--- a/DataModeling.docx
+++ b/DataModeling.docx
@@ -349,60 +349,705 @@
           <w:numId w:val="1"/>
         </w:numPr>
       </w:pPr>
+    </w:p>
+    <w:p>
+      <w:pPr>
+        <w:pStyle w:val="Heading1"/>
+      </w:pPr>
+      <w:r>
+        <w:t>Study Notes</w:t>
+      </w:r>
+    </w:p>
+    <w:p/>
+    <w:p>
+      <w:pPr>
+        <w:pStyle w:val="ListParagraph"/>
+        <w:numPr>
+          <w:ilvl w:val="0"/>
+          <w:numId w:val="2"/>
+        </w:numPr>
+      </w:pPr>
+      <w:r>
+        <w:t>The operational systems are optimized to process transactions quickly.</w:t>
+      </w:r>
+      <w:r>
+        <w:t xml:space="preserve"> O</w:t>
+      </w:r>
+      <w:r>
+        <w:t>perational systems typically do not maintain history, but rather update data to reflect the most current state.</w:t>
+      </w:r>
+    </w:p>
+    <w:p>
+      <w:pPr>
+        <w:pStyle w:val="ListParagraph"/>
+        <w:numPr>
+          <w:ilvl w:val="1"/>
+          <w:numId w:val="2"/>
+        </w:numPr>
+      </w:pPr>
+      <w:r>
+        <w:lastRenderedPageBreak/>
+        <w:t>Normalized models</w:t>
+      </w:r>
+      <w:r>
+        <w:t xml:space="preserve"> are too complicated for </w:t>
+      </w:r>
+      <w:r>
+        <w:t xml:space="preserve">advanced </w:t>
+      </w:r>
+      <w:r>
+        <w:t>BI queries</w:t>
+      </w:r>
+      <w:r>
+        <w:t>, resulting in poor performance</w:t>
+      </w:r>
+      <w:r>
+        <w:t>.</w:t>
+      </w:r>
+    </w:p>
+    <w:p>
+      <w:pPr>
+        <w:pStyle w:val="ListParagraph"/>
+        <w:numPr>
+          <w:ilvl w:val="0"/>
+          <w:numId w:val="2"/>
+        </w:numPr>
+      </w:pPr>
+      <w:r>
+        <w:t xml:space="preserve">DW/BI </w:t>
+      </w:r>
+      <w:r>
+        <w:t>systems are optimized for high-performance queries as users' questions often require that hundreds or hundreds of thousands of transactions be searched and compressed into an answer set.</w:t>
+      </w:r>
+    </w:p>
+    <w:p>
+      <w:pPr>
+        <w:pStyle w:val="ListParagraph"/>
+        <w:numPr>
+          <w:ilvl w:val="1"/>
+          <w:numId w:val="2"/>
+        </w:numPr>
+      </w:pPr>
+      <w:r>
+        <w:t>D</w:t>
+      </w:r>
+      <w:r>
+        <w:t>emand</w:t>
+      </w:r>
+      <w:r>
+        <w:t>s</w:t>
+      </w:r>
+      <w:r>
+        <w:t xml:space="preserve"> that historical context be preserved to accurately evaluate the organization's performance over time.</w:t>
+      </w:r>
+    </w:p>
+    <w:p>
+      <w:pPr>
+        <w:pStyle w:val="ListParagraph"/>
+        <w:numPr>
+          <w:ilvl w:val="1"/>
+          <w:numId w:val="2"/>
+        </w:numPr>
+      </w:pPr>
+      <w:r>
+        <w:t>Simple</w:t>
+      </w:r>
+      <w:r>
+        <w:t>, easily understandable,</w:t>
+      </w:r>
+      <w:r>
+        <w:t xml:space="preserve"> &amp; fast, accurate, timely, secure, consistent</w:t>
+      </w:r>
+      <w:r>
+        <w:t>, adaptable.</w:t>
+      </w:r>
+    </w:p>
+    <w:p>
+      <w:pPr>
+        <w:pStyle w:val="ListParagraph"/>
+        <w:numPr>
+          <w:ilvl w:val="1"/>
+          <w:numId w:val="2"/>
+        </w:numPr>
+      </w:pPr>
+      <w:r>
+        <w:t>A dimensional model contains the same information as a normalized model, but packages the data in a format that delivers user understandability, query performance, and resilience to change.</w:t>
+      </w:r>
+    </w:p>
+    <w:p>
+      <w:pPr>
+        <w:pStyle w:val="ListParagraph"/>
+        <w:numPr>
+          <w:ilvl w:val="0"/>
+          <w:numId w:val="2"/>
+        </w:numPr>
+      </w:pPr>
+      <w:r>
+        <w:t>Each row in a fact table corresponds to a measurement event</w:t>
+      </w:r>
+      <w:r>
+        <w:t xml:space="preserve"> at a specific level of detail (grain)</w:t>
+      </w:r>
+      <w:r>
+        <w:t>.</w:t>
+      </w:r>
+    </w:p>
+    <w:p>
+      <w:pPr>
+        <w:pStyle w:val="ListParagraph"/>
+        <w:numPr>
+          <w:ilvl w:val="1"/>
+          <w:numId w:val="2"/>
+        </w:numPr>
+      </w:pPr>
+      <w:r>
+        <w:t xml:space="preserve">Semi-additive facts, such as account balances, cannot be summed across the time dimension. </w:t>
+      </w:r>
+    </w:p>
+    <w:p>
+      <w:pPr>
+        <w:pStyle w:val="ListParagraph"/>
+        <w:numPr>
+          <w:ilvl w:val="1"/>
+          <w:numId w:val="2"/>
+        </w:numPr>
+      </w:pPr>
+      <w:r>
+        <w:t>Non-additive facts, such as unit prices, can never be added.</w:t>
+      </w:r>
+    </w:p>
+    <w:p>
+      <w:pPr>
+        <w:pStyle w:val="ListParagraph"/>
+        <w:numPr>
+          <w:ilvl w:val="1"/>
+          <w:numId w:val="2"/>
+        </w:numPr>
+      </w:pPr>
+      <w:r>
+        <w:t>F</w:t>
+      </w:r>
+      <w:r>
+        <w:t>act table grains fall into one of three categories: transaction, periodic snapshot, and accumulating snapshot.</w:t>
+      </w:r>
+    </w:p>
+    <w:p>
+      <w:pPr>
+        <w:pStyle w:val="ListParagraph"/>
+        <w:numPr>
+          <w:ilvl w:val="1"/>
+          <w:numId w:val="2"/>
+        </w:numPr>
+      </w:pPr>
+      <w:r>
+        <w:t>Atomic data that has not been aggregated is the most expressive data; this atomic data should be the foundation for every fact table design to withstand business users' ad hoc attacks in which they pose unexpected queries.</w:t>
+      </w:r>
+    </w:p>
+    <w:p>
+      <w:pPr>
+        <w:pStyle w:val="ListParagraph"/>
+        <w:numPr>
+          <w:ilvl w:val="0"/>
+          <w:numId w:val="2"/>
+        </w:numPr>
+      </w:pPr>
+      <w:r>
+        <w:rPr>
+          <w:b/>
+        </w:rPr>
+        <w:t>Dimensions</w:t>
+      </w:r>
+      <w:r>
+        <w:rPr>
+          <w:b/>
+        </w:rPr>
+        <w:t>:</w:t>
+      </w:r>
+      <w:r>
+        <w:t xml:space="preserve"> </w:t>
+      </w:r>
+      <w:r>
+        <w:t>D</w:t>
+      </w:r>
+      <w:r>
+        <w:t>escribe the “who, what, where, when, how, and why” associated with the event.</w:t>
+      </w:r>
+    </w:p>
+    <w:p>
+      <w:pPr>
+        <w:pStyle w:val="ListParagraph"/>
+        <w:numPr>
+          <w:ilvl w:val="1"/>
+          <w:numId w:val="2"/>
+        </w:numPr>
+      </w:pPr>
+      <w:r>
+        <w:t>When entities have a fixed, time-invariant, strongly correlated relationship, they should be modeled as a single dimension.</w:t>
+      </w:r>
+    </w:p>
+    <w:p>
+      <w:pPr>
+        <w:pStyle w:val="ListParagraph"/>
+        <w:numPr>
+          <w:ilvl w:val="1"/>
+          <w:numId w:val="2"/>
+        </w:numPr>
+      </w:pPr>
+      <w:r>
+        <w:t>Rather than a null foreign key</w:t>
+      </w:r>
+      <w:r>
+        <w:t xml:space="preserve"> in the fact table</w:t>
+      </w:r>
+      <w:r>
+        <w:t>, the associated dimension table must have a default row (and surrogate key) representing the unknown or not applicable condition.</w:t>
+      </w:r>
+    </w:p>
+    <w:p>
+      <w:pPr>
+        <w:pStyle w:val="ListParagraph"/>
+        <w:numPr>
+          <w:ilvl w:val="1"/>
+          <w:numId w:val="2"/>
+        </w:numPr>
+      </w:pPr>
+      <w:r>
+        <w:t>Surrogate Key: Y</w:t>
+      </w:r>
+      <w:r>
+        <w:t>ou should create anonymous integer primary keys for every dimension.</w:t>
+      </w:r>
+    </w:p>
+    <w:p>
+      <w:pPr>
+        <w:pStyle w:val="ListParagraph"/>
+        <w:numPr>
+          <w:ilvl w:val="1"/>
+          <w:numId w:val="2"/>
+        </w:numPr>
+      </w:pPr>
+      <w:r>
+        <w:t xml:space="preserve">Degenerate dimensions </w:t>
+      </w:r>
+      <w:r>
+        <w:t>ha</w:t>
+      </w:r>
+      <w:r>
+        <w:t>ve</w:t>
+      </w:r>
+      <w:r>
+        <w:t xml:space="preserve"> no content except for its primary key</w:t>
+      </w:r>
+      <w:r>
+        <w:t xml:space="preserve"> (line item no in </w:t>
+      </w:r>
+      <w:proofErr w:type="spellStart"/>
+      <w:proofErr w:type="gramStart"/>
+      <w:r>
+        <w:t>a</w:t>
+      </w:r>
+      <w:proofErr w:type="spellEnd"/>
+      <w:proofErr w:type="gramEnd"/>
+      <w:r>
+        <w:t xml:space="preserve"> invoice fact table)</w:t>
+      </w:r>
+      <w:r>
+        <w:t>.</w:t>
+      </w:r>
+    </w:p>
+    <w:p>
+      <w:pPr>
+        <w:pStyle w:val="ListParagraph"/>
+        <w:numPr>
+          <w:ilvl w:val="1"/>
+          <w:numId w:val="2"/>
+        </w:numPr>
+      </w:pPr>
+      <w:r>
+        <w:t>Operational codes with embedded meaning within the code value should be broken down with each part of the code expanded into its own separate descriptive dimension attribute.</w:t>
+      </w:r>
+    </w:p>
+    <w:p>
+      <w:pPr>
+        <w:pStyle w:val="ListParagraph"/>
+        <w:numPr>
+          <w:ilvl w:val="1"/>
+          <w:numId w:val="2"/>
+        </w:numPr>
+      </w:pPr>
+      <w:r>
+        <w:t>If business users constrain or group on time-of-day attributes, such as day part grouping or shift number, then you would add a separate time-of-day dimension foreign key to the fact table.</w:t>
+      </w:r>
+    </w:p>
+    <w:p>
+      <w:pPr>
+        <w:pStyle w:val="ListParagraph"/>
+        <w:numPr>
+          <w:ilvl w:val="2"/>
+          <w:numId w:val="2"/>
+        </w:numPr>
+      </w:pPr>
+      <w:r>
+        <w:rPr>
+          <w:b/>
+          <w:highlight w:val="yellow"/>
+        </w:rPr>
+        <w:t>TODO</w:t>
+      </w:r>
+      <w:r>
+        <w:t>:</w:t>
+      </w:r>
+      <w:r>
+        <w:t xml:space="preserve"> Find canonical implementation</w:t>
+      </w:r>
+    </w:p>
+    <w:p>
+      <w:pPr>
+        <w:pStyle w:val="ListParagraph"/>
+        <w:numPr>
+          <w:ilvl w:val="1"/>
+          <w:numId w:val="2"/>
+        </w:numPr>
+      </w:pPr>
+      <w:r>
+        <w:t>ROLE-PLAYING DIMENSIONS</w:t>
+      </w:r>
+      <w:r>
+        <w:t>: Multiple dates in a</w:t>
+      </w:r>
+      <w:r>
+        <w:t>n</w:t>
+      </w:r>
+      <w:r>
+        <w:t xml:space="preserve"> invoice fact table for example.</w:t>
+      </w:r>
+    </w:p>
+    <w:p>
+      <w:pPr>
+        <w:pStyle w:val="ListParagraph"/>
+        <w:numPr>
+          <w:ilvl w:val="2"/>
+          <w:numId w:val="2"/>
+        </w:numPr>
+      </w:pPr>
+      <w:r>
+        <w:t>O</w:t>
+      </w:r>
+      <w:r>
+        <w:t>ccurs when a single dimension simultaneously appears several times in the same fact table.</w:t>
+      </w:r>
+    </w:p>
+    <w:p>
+      <w:pPr>
+        <w:pStyle w:val="ListParagraph"/>
+        <w:numPr>
+          <w:ilvl w:val="2"/>
+          <w:numId w:val="2"/>
+        </w:numPr>
+      </w:pPr>
+      <w:r>
+        <w:t xml:space="preserve">In most cases, role-playing dimensions should be treated as separate logical dimensions created via views on a single physical table. In isolated situations, it may make sense to combine the separate dimensions into a single dimension, notably when the data volumes are extremely small or there is a need for </w:t>
+      </w:r>
+      <w:r>
+        <w:lastRenderedPageBreak/>
+        <w:t>additional attributes that depend on the combined underlying roles for context and meaning.</w:t>
+      </w:r>
+    </w:p>
+    <w:p>
+      <w:pPr>
+        <w:pStyle w:val="ListParagraph"/>
+        <w:numPr>
+          <w:ilvl w:val="1"/>
+          <w:numId w:val="2"/>
+        </w:numPr>
+      </w:pPr>
+      <w:r>
+        <w:rPr>
+          <w:b/>
+        </w:rPr>
+        <w:t>Junk Dimensions</w:t>
+      </w:r>
+      <w:r>
+        <w:t xml:space="preserve">: consolidate </w:t>
+      </w:r>
+      <w:proofErr w:type="gramStart"/>
+      <w:r>
+        <w:t>a number of</w:t>
+      </w:r>
+      <w:proofErr w:type="gramEnd"/>
+      <w:r>
+        <w:t xml:space="preserve"> miscellaneous, low-cardinality flags and indicators.</w:t>
+      </w:r>
+      <w:r>
+        <w:t xml:space="preserve"> S</w:t>
+      </w:r>
+      <w:r>
+        <w:t>hould only contain the combination of values that actually occur in the source data</w:t>
+      </w:r>
+      <w:r>
+        <w:t xml:space="preserve"> (DISTINCT)</w:t>
+      </w:r>
+      <w:r>
+        <w:t>.</w:t>
+      </w:r>
+    </w:p>
+    <w:p>
+      <w:pPr>
+        <w:pStyle w:val="ListParagraph"/>
+        <w:numPr>
+          <w:ilvl w:val="2"/>
+          <w:numId w:val="2"/>
+        </w:numPr>
+      </w:pPr>
+      <w:r>
+        <w:t>Generally, when the number of theoretical combinations is high and you don't expect to encounter them all, you build a junk dimension row at extract time whenever you encounter a new combination of flags or indicators.</w:t>
+      </w:r>
+    </w:p>
+    <w:p>
+      <w:pPr>
+        <w:pStyle w:val="ListParagraph"/>
+        <w:numPr>
+          <w:ilvl w:val="2"/>
+          <w:numId w:val="2"/>
+        </w:numPr>
+      </w:pPr>
+      <w:r>
+        <w:rPr>
+          <w:b/>
+          <w:highlight w:val="yellow"/>
+        </w:rPr>
+        <w:t>TODO</w:t>
+      </w:r>
+      <w:r>
+        <w:t>: Build example</w:t>
+      </w:r>
+    </w:p>
+    <w:p>
+      <w:pPr>
+        <w:pStyle w:val="ListParagraph"/>
+        <w:numPr>
+          <w:ilvl w:val="3"/>
+          <w:numId w:val="2"/>
+        </w:numPr>
+      </w:pPr>
+      <w:r>
+        <w:rPr>
+          <w:b/>
+        </w:rPr>
+        <w:t>C6, 12, 16, 19</w:t>
+      </w:r>
+    </w:p>
+    <w:p>
+      <w:pPr>
+        <w:pStyle w:val="ListParagraph"/>
+        <w:numPr>
+          <w:ilvl w:val="1"/>
+          <w:numId w:val="2"/>
+        </w:numPr>
+      </w:pPr>
+      <w:r>
+        <w:t>SCD:</w:t>
+      </w:r>
+      <w:r>
+        <w:t xml:space="preserve"> </w:t>
+      </w:r>
+      <w:r>
+        <w:t>When a dimension row contains type 2 attributes, you can embellish it with a change reason.</w:t>
+      </w:r>
+    </w:p>
+    <w:p>
+      <w:pPr>
+        <w:pStyle w:val="ListParagraph"/>
+        <w:numPr>
+          <w:ilvl w:val="2"/>
+          <w:numId w:val="2"/>
+        </w:numPr>
+      </w:pPr>
+      <w:r>
+        <w:rPr>
+          <w:b/>
+          <w:highlight w:val="yellow"/>
+        </w:rPr>
+        <w:t>TODO</w:t>
+      </w:r>
+      <w:r>
+        <w:t>: Build example of each.</w:t>
+      </w:r>
+    </w:p>
+    <w:p>
+      <w:pPr>
+        <w:pStyle w:val="ListParagraph"/>
+        <w:numPr>
+          <w:ilvl w:val="2"/>
+          <w:numId w:val="2"/>
+        </w:numPr>
+      </w:pPr>
+      <w:r>
+        <w:t>Type 0: Constant</w:t>
+      </w:r>
+    </w:p>
+    <w:p>
+      <w:pPr>
+        <w:pStyle w:val="ListParagraph"/>
+        <w:numPr>
+          <w:ilvl w:val="2"/>
+          <w:numId w:val="2"/>
+        </w:numPr>
+      </w:pPr>
+      <w:r>
+        <w:t>Type 1: Overwrite (no history)</w:t>
+      </w:r>
+    </w:p>
+    <w:p>
+      <w:pPr>
+        <w:pStyle w:val="ListParagraph"/>
+        <w:numPr>
+          <w:ilvl w:val="2"/>
+          <w:numId w:val="2"/>
+        </w:numPr>
+      </w:pPr>
+      <w:r>
+        <w:t>Type 2: History (+Surrogate Key, Date Start/End</w:t>
+      </w:r>
+      <w:r>
+        <w:t>, Current bit</w:t>
+      </w:r>
+      <w:r>
+        <w:t>)</w:t>
+      </w:r>
+      <w:r>
+        <w:t xml:space="preserve">: </w:t>
+      </w:r>
+      <w:r>
+        <w:t>When a new row is created for a dimension member, a new primary surrogate key is assigned and used as a foreign key in all fact tables from the moment of the update until a subsequent change creates a new dimension key and updated dimension row.</w:t>
+      </w:r>
+    </w:p>
+    <w:p>
+      <w:pPr>
+        <w:pStyle w:val="ListParagraph"/>
+        <w:numPr>
+          <w:ilvl w:val="3"/>
+          <w:numId w:val="2"/>
+        </w:numPr>
+      </w:pPr>
+      <w:r>
+        <w:t>By avoiding a null in the expiration date, you can reliably use a BETWEEN command to find the dimension rows that were in effect on a certain date.</w:t>
+      </w:r>
+    </w:p>
+    <w:p>
+      <w:pPr>
+        <w:pStyle w:val="ListParagraph"/>
+        <w:numPr>
+          <w:ilvl w:val="2"/>
+          <w:numId w:val="2"/>
+        </w:numPr>
+      </w:pPr>
+      <w:r>
+        <w:t>Type 3: Additional columns</w:t>
+      </w:r>
+    </w:p>
+    <w:p>
+      <w:pPr>
+        <w:pStyle w:val="ListParagraph"/>
+        <w:numPr>
+          <w:ilvl w:val="2"/>
+          <w:numId w:val="2"/>
+        </w:numPr>
+      </w:pPr>
+      <w:r>
+        <w:t xml:space="preserve">Type 4: </w:t>
+      </w:r>
+      <w:r>
+        <w:t>Split off</w:t>
+      </w:r>
+      <w:r>
+        <w:t xml:space="preserve"> a mini-dimension (distinct grouping in bands) </w:t>
+      </w:r>
+      <w:r>
+        <w:t xml:space="preserve">that is </w:t>
+      </w:r>
+      <w:r>
+        <w:t>directly referenced by the fact table to reduce very large dimensions.</w:t>
+      </w:r>
+    </w:p>
+    <w:p>
+      <w:pPr>
+        <w:pStyle w:val="ListParagraph"/>
+        <w:numPr>
+          <w:ilvl w:val="3"/>
+          <w:numId w:val="2"/>
+        </w:numPr>
+      </w:pPr>
+      <w:r>
+        <w:t>C5, 10, 16, 19</w:t>
+      </w:r>
+    </w:p>
+    <w:p>
+      <w:pPr>
+        <w:pStyle w:val="ListParagraph"/>
+        <w:numPr>
+          <w:ilvl w:val="2"/>
+          <w:numId w:val="2"/>
+        </w:numPr>
+      </w:pPr>
+      <w:r>
+        <w:t>Type 5: Add an outrigger mini-dimension to the base dimension in addition to the mini-dimension added to the fact table.</w:t>
+      </w:r>
+    </w:p>
+    <w:p>
+      <w:pPr>
+        <w:pStyle w:val="ListParagraph"/>
+        <w:numPr>
+          <w:ilvl w:val="3"/>
+          <w:numId w:val="2"/>
+        </w:numPr>
+      </w:pPr>
       <w:bookmarkStart w:id="0" w:name="_GoBack"/>
       <w:bookmarkEnd w:id="0"/>
     </w:p>
     <w:p>
       <w:pPr>
-        <w:pStyle w:val="Heading1"/>
-      </w:pPr>
-      <w:r>
-        <w:t>Study Notes</w:t>
-      </w:r>
-    </w:p>
-    <w:p/>
-    <w:p>
-      <w:pPr>
-        <w:pStyle w:val="ListParagraph"/>
-        <w:numPr>
-          <w:ilvl w:val="0"/>
-          <w:numId w:val="2"/>
-        </w:numPr>
-      </w:pPr>
-      <w:r>
-        <w:t>The operational systems are optimized to process transactions quickly.</w:t>
-      </w:r>
-      <w:r>
-        <w:t xml:space="preserve"> O</w:t>
-      </w:r>
-      <w:r>
-        <w:t>perational systems typically do not maintain history, but rather update data to reflect the most current state.</w:t>
-      </w:r>
-    </w:p>
-    <w:p>
-      <w:pPr>
-        <w:pStyle w:val="ListParagraph"/>
-        <w:numPr>
-          <w:ilvl w:val="1"/>
-          <w:numId w:val="2"/>
-        </w:numPr>
-      </w:pPr>
-      <w:r>
-        <w:lastRenderedPageBreak/>
-        <w:t>Normalized models</w:t>
-      </w:r>
-      <w:r>
-        <w:t xml:space="preserve"> are too complicated for </w:t>
-      </w:r>
-      <w:r>
-        <w:t xml:space="preserve">advanced </w:t>
-      </w:r>
-      <w:r>
-        <w:t>BI queries</w:t>
-      </w:r>
-      <w:r>
-        <w:t>, resulting in poor performance</w:t>
-      </w:r>
+        <w:pStyle w:val="ListParagraph"/>
+        <w:numPr>
+          <w:ilvl w:val="2"/>
+          <w:numId w:val="2"/>
+        </w:numPr>
+      </w:pPr>
+      <w:r>
+        <w:t>Type 6: Add a type 1 attribute to a type 2 dimension and always overwrite all historical rows.</w:t>
+      </w:r>
+    </w:p>
+    <w:p>
+      <w:pPr>
+        <w:pStyle w:val="ListParagraph"/>
+        <w:numPr>
+          <w:ilvl w:val="2"/>
+          <w:numId w:val="2"/>
+        </w:numPr>
+      </w:pPr>
+      <w:r>
+        <w:t>Type 7: Add 2 dimensions to the fact table. 1 is a standard type 2, the other links to a view of the current rows of the type 2 dimension. Allows you to see both historical and current views of the facts.</w:t>
+      </w:r>
+    </w:p>
+    <w:p>
+      <w:pPr>
+        <w:pStyle w:val="ListParagraph"/>
+        <w:numPr>
+          <w:ilvl w:val="1"/>
+          <w:numId w:val="2"/>
+        </w:numPr>
+      </w:pPr>
+      <w:r>
+        <w:t>T</w:t>
+      </w:r>
+      <w:r>
+        <w:t xml:space="preserve">he primary key of the date dimension is a meaningful integer formatted as </w:t>
+      </w:r>
+      <w:proofErr w:type="spellStart"/>
+      <w:r>
+        <w:t>yyyymmdd</w:t>
+      </w:r>
+      <w:proofErr w:type="spellEnd"/>
       <w:r>
         <w:t>.</w:t>
       </w:r>
@@ -411,84 +1056,84 @@
       <w:pPr>
         <w:pStyle w:val="ListParagraph"/>
         <w:numPr>
-          <w:ilvl w:val="0"/>
-          <w:numId w:val="2"/>
-        </w:numPr>
-      </w:pPr>
-      <w:r>
-        <w:t xml:space="preserve">DW/BI </w:t>
-      </w:r>
-      <w:r>
-        <w:t>systems are optimized for high-performance queries as users' questions often require that hundreds or hundreds of thousands of transactions be searched and compressed into an answer set.</w:t>
-      </w:r>
-    </w:p>
-    <w:p>
-      <w:pPr>
-        <w:pStyle w:val="ListParagraph"/>
-        <w:numPr>
-          <w:ilvl w:val="1"/>
-          <w:numId w:val="2"/>
-        </w:numPr>
-      </w:pPr>
-      <w:r>
-        <w:t>D</w:t>
-      </w:r>
-      <w:r>
-        <w:t>emand</w:t>
-      </w:r>
-      <w:r>
-        <w:t>s</w:t>
-      </w:r>
-      <w:r>
-        <w:t xml:space="preserve"> that historical context be preserved to accurately evaluate the organization's performance over time.</w:t>
-      </w:r>
-    </w:p>
-    <w:p>
-      <w:pPr>
-        <w:pStyle w:val="ListParagraph"/>
-        <w:numPr>
-          <w:ilvl w:val="1"/>
-          <w:numId w:val="2"/>
-        </w:numPr>
-      </w:pPr>
-      <w:r>
-        <w:t>Simple</w:t>
-      </w:r>
-      <w:r>
-        <w:t>, easily understandable,</w:t>
-      </w:r>
-      <w:r>
-        <w:t xml:space="preserve"> &amp; fast, accurate, timely, secure, consistent</w:t>
-      </w:r>
-      <w:r>
-        <w:t>, adaptable.</w:t>
-      </w:r>
-    </w:p>
-    <w:p>
-      <w:pPr>
-        <w:pStyle w:val="ListParagraph"/>
-        <w:numPr>
-          <w:ilvl w:val="1"/>
-          <w:numId w:val="2"/>
-        </w:numPr>
-      </w:pPr>
-      <w:r>
-        <w:t>A dimensional model contains the same information as a normalized model, but packages the data in a format that delivers user understandability, query performance, and resilience to change.</w:t>
-      </w:r>
-    </w:p>
-    <w:p>
-      <w:pPr>
-        <w:pStyle w:val="ListParagraph"/>
-        <w:numPr>
-          <w:ilvl w:val="0"/>
-          <w:numId w:val="2"/>
-        </w:numPr>
-      </w:pPr>
-      <w:r>
-        <w:t>Each row in a fact table corresponds to a measurement event</w:t>
-      </w:r>
-      <w:r>
-        <w:t xml:space="preserve"> at a specific level of detail (grain)</w:t>
+          <w:ilvl w:val="1"/>
+          <w:numId w:val="2"/>
+        </w:numPr>
+      </w:pPr>
+      <w:r>
+        <w:rPr>
+          <w:b/>
+        </w:rPr>
+        <w:t>Shrunken</w:t>
+      </w:r>
+      <w:r>
+        <w:t xml:space="preserve"> / </w:t>
+      </w:r>
+      <w:r>
+        <w:rPr>
+          <w:b/>
+        </w:rPr>
+        <w:t>Mini</w:t>
+      </w:r>
+      <w:r>
+        <w:rPr>
+          <w:b/>
+        </w:rPr>
+        <w:t xml:space="preserve"> dimensions</w:t>
+      </w:r>
+      <w:r>
+        <w:t xml:space="preserve"> </w:t>
+      </w:r>
+      <w:r>
+        <w:t>are conformed dimensions that are a subset of rows and/or columns of a base dimension</w:t>
+      </w:r>
+      <w:r>
+        <w:t xml:space="preserve"> </w:t>
+      </w:r>
+    </w:p>
+    <w:p>
+      <w:pPr>
+        <w:pStyle w:val="ListParagraph"/>
+        <w:numPr>
+          <w:ilvl w:val="2"/>
+          <w:numId w:val="2"/>
+        </w:numPr>
+      </w:pPr>
+      <w:r>
+        <w:rPr>
+          <w:b/>
+        </w:rPr>
+        <w:t xml:space="preserve">Examples: </w:t>
+      </w:r>
+    </w:p>
+    <w:p>
+      <w:pPr>
+        <w:pStyle w:val="ListParagraph"/>
+        <w:numPr>
+          <w:ilvl w:val="3"/>
+          <w:numId w:val="2"/>
+        </w:numPr>
+      </w:pPr>
+      <w:r>
+        <w:rPr>
+          <w:b/>
+        </w:rPr>
+        <w:t>(</w:t>
+      </w:r>
+      <w:r>
+        <w:t>date, product) =&gt; to</w:t>
+      </w:r>
+      <w:r>
+        <w:t xml:space="preserve"> </w:t>
+      </w:r>
+      <w:r>
+        <w:t>(</w:t>
+      </w:r>
+      <w:r>
+        <w:t>month, brand</w:t>
+      </w:r>
+      <w:r>
+        <w:t>) – higher grain</w:t>
       </w:r>
       <w:r>
         <w:t>.</w:t>
@@ -498,187 +1143,24 @@
       <w:pPr>
         <w:pStyle w:val="ListParagraph"/>
         <w:numPr>
-          <w:ilvl w:val="1"/>
-          <w:numId w:val="2"/>
-        </w:numPr>
-      </w:pPr>
-      <w:r>
-        <w:t xml:space="preserve">Semi-additive facts, such as account balances, cannot be summed across the time dimension. </w:t>
-      </w:r>
-    </w:p>
-    <w:p>
-      <w:pPr>
-        <w:pStyle w:val="ListParagraph"/>
-        <w:numPr>
-          <w:ilvl w:val="1"/>
-          <w:numId w:val="2"/>
-        </w:numPr>
-      </w:pPr>
-      <w:r>
-        <w:t>Non-additive facts, such as unit prices, can never be added.</w:t>
-      </w:r>
-    </w:p>
-    <w:p>
-      <w:pPr>
-        <w:pStyle w:val="ListParagraph"/>
-        <w:numPr>
-          <w:ilvl w:val="1"/>
-          <w:numId w:val="2"/>
-        </w:numPr>
-      </w:pPr>
-      <w:r>
-        <w:t>F</w:t>
-      </w:r>
-      <w:r>
-        <w:t>act table grains fall into one of three categories: transaction, periodic snapshot, and accumulating snapshot.</w:t>
-      </w:r>
-    </w:p>
-    <w:p>
-      <w:pPr>
-        <w:pStyle w:val="ListParagraph"/>
-        <w:numPr>
-          <w:ilvl w:val="1"/>
-          <w:numId w:val="2"/>
-        </w:numPr>
-      </w:pPr>
-      <w:r>
-        <w:t>Atomic data that has not been aggregated is the most expressive data; this atomic data should be the foundation for every fact table design to withstand business users' ad hoc attacks in which they pose unexpected queries.</w:t>
-      </w:r>
-    </w:p>
-    <w:p>
-      <w:pPr>
-        <w:pStyle w:val="ListParagraph"/>
-        <w:numPr>
-          <w:ilvl w:val="0"/>
-          <w:numId w:val="2"/>
-        </w:numPr>
-      </w:pPr>
-      <w:r>
-        <w:rPr>
-          <w:b/>
-        </w:rPr>
-        <w:t>Dimensions</w:t>
-      </w:r>
-      <w:r>
-        <w:rPr>
-          <w:b/>
-        </w:rPr>
-        <w:t>:</w:t>
-      </w:r>
-      <w:r>
-        <w:t xml:space="preserve"> </w:t>
-      </w:r>
-      <w:r>
-        <w:t>D</w:t>
-      </w:r>
-      <w:r>
-        <w:t>escribe the “who, what, where, when, how, and why” associated with the event.</w:t>
-      </w:r>
-    </w:p>
-    <w:p>
-      <w:pPr>
-        <w:pStyle w:val="ListParagraph"/>
-        <w:numPr>
-          <w:ilvl w:val="1"/>
-          <w:numId w:val="2"/>
-        </w:numPr>
-      </w:pPr>
-      <w:r>
-        <w:t>When entities have a fixed, time-invariant, strongly correlated relationship, they should be modeled as a single dimension.</w:t>
-      </w:r>
-    </w:p>
-    <w:p>
-      <w:pPr>
-        <w:pStyle w:val="ListParagraph"/>
-        <w:numPr>
-          <w:ilvl w:val="1"/>
-          <w:numId w:val="2"/>
-        </w:numPr>
-      </w:pPr>
-      <w:r>
-        <w:t>Rather than a null foreign key</w:t>
-      </w:r>
-      <w:r>
-        <w:t xml:space="preserve"> in the fact table</w:t>
-      </w:r>
-      <w:r>
-        <w:t>, the associated dimension table must have a default row (and surrogate key) representing the unknown or not applicable condition.</w:t>
-      </w:r>
-    </w:p>
-    <w:p>
-      <w:pPr>
-        <w:pStyle w:val="ListParagraph"/>
-        <w:numPr>
-          <w:ilvl w:val="1"/>
-          <w:numId w:val="2"/>
-        </w:numPr>
-      </w:pPr>
-      <w:r>
-        <w:t>Surrogate Key: Y</w:t>
-      </w:r>
-      <w:r>
-        <w:t>ou should create anonymous integer primary keys for every dimension.</w:t>
-      </w:r>
-    </w:p>
-    <w:p>
-      <w:pPr>
-        <w:pStyle w:val="ListParagraph"/>
-        <w:numPr>
-          <w:ilvl w:val="1"/>
-          <w:numId w:val="2"/>
-        </w:numPr>
-      </w:pPr>
-      <w:r>
-        <w:t xml:space="preserve">Degenerate dimensions </w:t>
-      </w:r>
-      <w:r>
-        <w:t>ha</w:t>
-      </w:r>
-      <w:r>
-        <w:t>ve</w:t>
-      </w:r>
-      <w:r>
-        <w:t xml:space="preserve"> no content except for its primary key</w:t>
-      </w:r>
-      <w:r>
-        <w:t xml:space="preserve"> (line item no in </w:t>
-      </w:r>
-      <w:proofErr w:type="spellStart"/>
-      <w:proofErr w:type="gramStart"/>
-      <w:r>
-        <w:t>a</w:t>
-      </w:r>
-      <w:proofErr w:type="spellEnd"/>
-      <w:proofErr w:type="gramEnd"/>
-      <w:r>
-        <w:t xml:space="preserve"> invoice fact table)</w:t>
-      </w:r>
-      <w:r>
-        <w:t>.</w:t>
-      </w:r>
-    </w:p>
-    <w:p>
-      <w:pPr>
-        <w:pStyle w:val="ListParagraph"/>
-        <w:numPr>
-          <w:ilvl w:val="1"/>
-          <w:numId w:val="2"/>
-        </w:numPr>
-      </w:pPr>
-      <w:r>
-        <w:t>Operational codes with embedded meaning within the code value should be broken down with each part of the code expanded into its own separate descriptive dimension attribute.</w:t>
-      </w:r>
-    </w:p>
-    <w:p>
-      <w:pPr>
-        <w:pStyle w:val="ListParagraph"/>
-        <w:numPr>
-          <w:ilvl w:val="1"/>
-          <w:numId w:val="2"/>
-        </w:numPr>
-      </w:pPr>
-      <w:r>
-        <w:t>If business users constrain or group on time-of-day attributes, such as day part grouping or shift number, then you would add a separate time-of-day dimension foreign key to the fact table.</w:t>
+          <w:ilvl w:val="3"/>
+          <w:numId w:val="2"/>
+        </w:numPr>
+      </w:pPr>
+      <w:r>
+        <w:t>Subtype dimension – same grain but subset of rows.</w:t>
+      </w:r>
+    </w:p>
+    <w:p>
+      <w:pPr>
+        <w:pStyle w:val="ListParagraph"/>
+        <w:numPr>
+          <w:ilvl w:val="2"/>
+          <w:numId w:val="2"/>
+        </w:numPr>
+      </w:pPr>
+      <w:r>
+        <w:t>Mini-dimensions should consist of correlated clumps of attributes; each attribute shouldn't be its own mini-dimension or you end up with too many dimensions in the fact table.</w:t>
       </w:r>
     </w:p>
     <w:p>
@@ -697,62 +1179,41 @@
         <w:t>TODO</w:t>
       </w:r>
       <w:r>
-        <w:t>:</w:t>
-      </w:r>
-      <w:r>
-        <w:t xml:space="preserve"> Find canonical implementation</w:t>
-      </w:r>
-    </w:p>
-    <w:p>
-      <w:pPr>
-        <w:pStyle w:val="ListParagraph"/>
-        <w:numPr>
-          <w:ilvl w:val="1"/>
-          <w:numId w:val="2"/>
-        </w:numPr>
-      </w:pPr>
-      <w:r>
-        <w:t>ROLE-PLAYING DIMENSIONS</w:t>
-      </w:r>
-      <w:r>
-        <w:t>: Multiple dates in a</w:t>
-      </w:r>
-      <w:r>
-        <w:t>n</w:t>
-      </w:r>
-      <w:r>
-        <w:t xml:space="preserve"> invoice fact table for example.</w:t>
-      </w:r>
-    </w:p>
-    <w:p>
-      <w:pPr>
-        <w:pStyle w:val="ListParagraph"/>
-        <w:numPr>
-          <w:ilvl w:val="2"/>
-          <w:numId w:val="2"/>
-        </w:numPr>
-      </w:pPr>
-      <w:r>
-        <w:t>O</w:t>
-      </w:r>
-      <w:r>
-        <w:t>ccurs when a single dimension simultaneously appears several times in the same fact table.</w:t>
-      </w:r>
-    </w:p>
-    <w:p>
-      <w:pPr>
-        <w:pStyle w:val="ListParagraph"/>
-        <w:numPr>
-          <w:ilvl w:val="2"/>
-          <w:numId w:val="2"/>
-        </w:numPr>
-      </w:pPr>
-      <w:r>
-        <w:t xml:space="preserve">In most cases, role-playing dimensions should be treated as separate logical dimensions created via views on a single physical table. In isolated situations, it may make sense to combine the separate dimensions into a single dimension, notably when the data volumes are extremely small or there is a need for </w:t>
-      </w:r>
-      <w:r>
+        <w:t>: Build example</w:t>
+      </w:r>
+    </w:p>
+    <w:p>
+      <w:pPr>
+        <w:pStyle w:val="ListParagraph"/>
+        <w:numPr>
+          <w:ilvl w:val="3"/>
+          <w:numId w:val="2"/>
+        </w:numPr>
+      </w:pPr>
+      <w:r>
+        <w:rPr>
+          <w:b/>
+        </w:rPr>
         <w:lastRenderedPageBreak/>
-        <w:t>additional attributes that depend on the combined underlying roles for context and meaning.</w:t>
+        <w:t>C4, 19, 20</w:t>
+      </w:r>
+    </w:p>
+    <w:p>
+      <w:pPr>
+        <w:pStyle w:val="ListParagraph"/>
+        <w:numPr>
+          <w:ilvl w:val="1"/>
+          <w:numId w:val="2"/>
+        </w:numPr>
+      </w:pPr>
+      <w:r>
+        <w:t>R</w:t>
+      </w:r>
+      <w:r>
+        <w:t>esist the urge to snowflake</w:t>
+      </w:r>
+      <w:r>
+        <w:t xml:space="preserve"> dimensions.</w:t>
       </w:r>
     </w:p>
     <w:p>
@@ -767,42 +1228,97 @@
         <w:rPr>
           <w:b/>
         </w:rPr>
-        <w:t>Junk Dimensions</w:t>
-      </w:r>
-      <w:r>
-        <w:t xml:space="preserve">: consolidate </w:t>
-      </w:r>
-      <w:proofErr w:type="gramStart"/>
-      <w:r>
-        <w:t>a number of</w:t>
-      </w:r>
-      <w:proofErr w:type="gramEnd"/>
-      <w:r>
-        <w:t xml:space="preserve"> miscellaneous, low-cardinality flags and indicators.</w:t>
-      </w:r>
-      <w:r>
-        <w:t xml:space="preserve"> S</w:t>
-      </w:r>
-      <w:r>
-        <w:t>hould only contain the combination of values that actually occur in the source data</w:t>
-      </w:r>
-      <w:r>
-        <w:t xml:space="preserve"> (DISTINCT)</w:t>
-      </w:r>
-      <w:r>
-        <w:t>.</w:t>
-      </w:r>
-    </w:p>
-    <w:p>
-      <w:pPr>
-        <w:pStyle w:val="ListParagraph"/>
-        <w:numPr>
-          <w:ilvl w:val="2"/>
-          <w:numId w:val="2"/>
-        </w:numPr>
-      </w:pPr>
-      <w:r>
-        <w:t>Generally, when the number of theoretical combinations is high and you don't expect to encounter them all, you build a junk dimension row at extract time whenever you encounter a new combination of flags or indicators.</w:t>
+        <w:t>Outrigger dimensions</w:t>
+      </w:r>
+      <w:r>
+        <w:t xml:space="preserve">: A dimension can contain a reference to another dimension table (bank account &gt; </w:t>
+      </w:r>
+      <w:r>
+        <w:t xml:space="preserve">open </w:t>
+      </w:r>
+      <w:r>
+        <w:t xml:space="preserve">date). </w:t>
+      </w:r>
+    </w:p>
+    <w:p>
+      <w:pPr>
+        <w:pStyle w:val="ListParagraph"/>
+        <w:numPr>
+          <w:ilvl w:val="2"/>
+          <w:numId w:val="2"/>
+        </w:numPr>
+      </w:pPr>
+      <w:r>
+        <w:t>These secondary dimension references are called outrigger dimensions.</w:t>
+      </w:r>
+    </w:p>
+    <w:p>
+      <w:pPr>
+        <w:pStyle w:val="ListParagraph"/>
+        <w:numPr>
+          <w:ilvl w:val="2"/>
+          <w:numId w:val="2"/>
+        </w:numPr>
+      </w:pPr>
+      <w:r>
+        <w:t>Outrigger dimensions</w:t>
+      </w:r>
+      <w:r>
+        <w:t xml:space="preserve"> are a special case snowflake and can be useful but should be used sparingly. </w:t>
+      </w:r>
+    </w:p>
+    <w:p>
+      <w:pPr>
+        <w:pStyle w:val="ListParagraph"/>
+        <w:numPr>
+          <w:ilvl w:val="2"/>
+          <w:numId w:val="2"/>
+        </w:numPr>
+      </w:pPr>
+      <w:r>
+        <w:t xml:space="preserve">Examples: </w:t>
+      </w:r>
+    </w:p>
+    <w:p>
+      <w:pPr>
+        <w:pStyle w:val="ListParagraph"/>
+        <w:numPr>
+          <w:ilvl w:val="3"/>
+          <w:numId w:val="2"/>
+        </w:numPr>
+      </w:pPr>
+      <w:r>
+        <w:t xml:space="preserve">Product Introduction Date on a Product Dimension can be an outrigger date dimension with </w:t>
+      </w:r>
+      <w:r>
+        <w:t xml:space="preserve">uniquely labeled </w:t>
+      </w:r>
+      <w:r>
+        <w:t xml:space="preserve">attributes </w:t>
+      </w:r>
+      <w:r>
+        <w:t>to distinguish them from the other dates associated with the business process.</w:t>
+      </w:r>
+    </w:p>
+    <w:p>
+      <w:pPr>
+        <w:pStyle w:val="ListParagraph"/>
+        <w:numPr>
+          <w:ilvl w:val="3"/>
+          <w:numId w:val="2"/>
+        </w:numPr>
+      </w:pPr>
+      <w:r>
+        <w:t xml:space="preserve">Country specific calendars can be designed as outriggers to a conformed date dimension. You </w:t>
+      </w:r>
+      <w:r>
+        <w:t xml:space="preserve">can join this table to the main </w:t>
+      </w:r>
+      <w:r>
+        <w:t xml:space="preserve">date </w:t>
+      </w:r>
+      <w:r>
+        <w:t>dimension as an outrigger or directly to the fact table.</w:t>
       </w:r>
     </w:p>
     <w:p>
@@ -828,18 +1344,24 @@
       <w:pPr>
         <w:pStyle w:val="ListParagraph"/>
         <w:numPr>
-          <w:ilvl w:val="1"/>
-          <w:numId w:val="2"/>
-        </w:numPr>
-      </w:pPr>
-      <w:r>
-        <w:t>SCD:</w:t>
-      </w:r>
-      <w:r>
-        <w:t xml:space="preserve"> </w:t>
-      </w:r>
-      <w:r>
-        <w:t>When a dimension row contains type 2 attributes, you can embellish it with a change reason.</w:t>
+          <w:ilvl w:val="3"/>
+          <w:numId w:val="2"/>
+        </w:numPr>
+      </w:pPr>
+      <w:r>
+        <w:t>C3, 5, 8, 12</w:t>
+      </w:r>
+    </w:p>
+    <w:p>
+      <w:pPr>
+        <w:pStyle w:val="ListParagraph"/>
+        <w:numPr>
+          <w:ilvl w:val="1"/>
+          <w:numId w:val="2"/>
+        </w:numPr>
+      </w:pPr>
+      <w:r>
+        <w:t>The solution to the problem of representing arbitrary rollup structures is to build a special kind of bridge table that is independent from the primary dimension table and contains all the information about the rollup.</w:t>
       </w:r>
     </w:p>
     <w:p>
@@ -860,217 +1382,26 @@
       <w:r>
         <w:t>: Build example</w:t>
       </w:r>
-      <w:r>
-        <w:t xml:space="preserve"> of each.</w:t>
-      </w:r>
-    </w:p>
-    <w:p>
-      <w:pPr>
-        <w:pStyle w:val="ListParagraph"/>
-        <w:numPr>
-          <w:ilvl w:val="2"/>
-          <w:numId w:val="2"/>
-        </w:numPr>
-      </w:pPr>
-      <w:r>
-        <w:t>Type 0: Constant</w:t>
-      </w:r>
-    </w:p>
-    <w:p>
-      <w:pPr>
-        <w:pStyle w:val="ListParagraph"/>
-        <w:numPr>
-          <w:ilvl w:val="2"/>
-          <w:numId w:val="2"/>
-        </w:numPr>
-      </w:pPr>
-      <w:r>
-        <w:t>Type 1: Overwrite (no history)</w:t>
-      </w:r>
-    </w:p>
-    <w:p>
-      <w:pPr>
-        <w:pStyle w:val="ListParagraph"/>
-        <w:numPr>
-          <w:ilvl w:val="2"/>
-          <w:numId w:val="2"/>
-        </w:numPr>
-      </w:pPr>
-      <w:r>
-        <w:t>Type 2: History (+Surrogate Key, Date Start/End</w:t>
-      </w:r>
-      <w:r>
-        <w:t>, Current bit</w:t>
-      </w:r>
-      <w:r>
-        <w:t>)</w:t>
-      </w:r>
-      <w:r>
-        <w:t xml:space="preserve">: </w:t>
-      </w:r>
-      <w:r>
-        <w:t>When a new row is created for a dimension member, a new primary surrogate key is assigned and used as a foreign key in all fact tables from the moment of the update until a subsequent change creates a new dimension key and updated dimension row.</w:t>
-      </w:r>
-    </w:p>
-    <w:p>
-      <w:pPr>
-        <w:pStyle w:val="ListParagraph"/>
-        <w:numPr>
-          <w:ilvl w:val="3"/>
-          <w:numId w:val="2"/>
-        </w:numPr>
-      </w:pPr>
-      <w:r>
-        <w:t>By avoiding a null in the expiration date, you can reliably use a BETWEEN command to find the dimension rows that were in effect on a certain date.</w:t>
-      </w:r>
-    </w:p>
-    <w:p>
-      <w:pPr>
-        <w:pStyle w:val="ListParagraph"/>
-        <w:numPr>
-          <w:ilvl w:val="2"/>
-          <w:numId w:val="2"/>
-        </w:numPr>
-      </w:pPr>
-      <w:r>
-        <w:t>Type 3: Additional columns</w:t>
-      </w:r>
-    </w:p>
-    <w:p>
-      <w:pPr>
-        <w:pStyle w:val="ListParagraph"/>
-        <w:numPr>
-          <w:ilvl w:val="2"/>
-          <w:numId w:val="2"/>
-        </w:numPr>
-      </w:pPr>
-      <w:r>
-        <w:t>Type 4: Add a mini-dimension (distinct grouping in bands)</w:t>
-      </w:r>
-      <w:r>
-        <w:t xml:space="preserve"> directly referenced by the fact table</w:t>
-      </w:r>
-      <w:r>
-        <w:t xml:space="preserve"> </w:t>
-      </w:r>
-      <w:r>
-        <w:t>to</w:t>
-      </w:r>
-      <w:r>
-        <w:t xml:space="preserve"> reduc</w:t>
-      </w:r>
-      <w:r>
-        <w:t>e</w:t>
-      </w:r>
-      <w:r>
-        <w:t xml:space="preserve"> very large dimensions.</w:t>
-      </w:r>
-    </w:p>
-    <w:p>
-      <w:pPr>
-        <w:pStyle w:val="ListParagraph"/>
-        <w:numPr>
-          <w:ilvl w:val="2"/>
-          <w:numId w:val="2"/>
-        </w:numPr>
-      </w:pPr>
-      <w:r>
-        <w:t>Type 5: Add an outrigger mini-dimension to the base dimension in addition to the mini-dimension added to the fact table.</w:t>
-      </w:r>
-    </w:p>
-    <w:p>
-      <w:pPr>
-        <w:pStyle w:val="ListParagraph"/>
-        <w:numPr>
-          <w:ilvl w:val="2"/>
-          <w:numId w:val="2"/>
-        </w:numPr>
-      </w:pPr>
-      <w:r>
-        <w:t>Type 6: Add a type 1 attribute to a type 2 dimension and always overwrite all historical rows.</w:t>
-      </w:r>
-    </w:p>
-    <w:p>
-      <w:pPr>
-        <w:pStyle w:val="ListParagraph"/>
-        <w:numPr>
-          <w:ilvl w:val="2"/>
-          <w:numId w:val="2"/>
-        </w:numPr>
-      </w:pPr>
-      <w:r>
-        <w:t>Type 7: Add 2 dimensions to the fact table. 1 is a standard type 2, the other links to a view of the current rows of the type 2 dimension. Allows you to see both historical and current views of the facts.</w:t>
-      </w:r>
-    </w:p>
-    <w:p>
-      <w:pPr>
-        <w:pStyle w:val="ListParagraph"/>
-        <w:numPr>
-          <w:ilvl w:val="1"/>
-          <w:numId w:val="2"/>
-        </w:numPr>
-      </w:pPr>
-      <w:r>
-        <w:t>T</w:t>
-      </w:r>
-      <w:r>
-        <w:t xml:space="preserve">he primary key of the date dimension is a meaningful integer formatted as </w:t>
-      </w:r>
-      <w:proofErr w:type="spellStart"/>
-      <w:r>
-        <w:t>yyyymmdd</w:t>
-      </w:r>
-      <w:proofErr w:type="spellEnd"/>
+    </w:p>
+    <w:p>
+      <w:pPr>
+        <w:pStyle w:val="ListParagraph"/>
+        <w:numPr>
+          <w:ilvl w:val="1"/>
+          <w:numId w:val="2"/>
+        </w:numPr>
+      </w:pPr>
+      <w:r>
+        <w:t xml:space="preserve">By introducing a step dimension, you can place an individual step into the context of an overall </w:t>
+      </w:r>
+      <w:r>
+        <w:t xml:space="preserve">web </w:t>
+      </w:r>
+      <w:r>
+        <w:t>session</w:t>
+      </w:r>
       <w:r>
         <w:t>.</w:t>
-      </w:r>
-    </w:p>
-    <w:p>
-      <w:pPr>
-        <w:pStyle w:val="ListParagraph"/>
-        <w:numPr>
-          <w:ilvl w:val="1"/>
-          <w:numId w:val="2"/>
-        </w:numPr>
-      </w:pPr>
-      <w:r>
-        <w:rPr>
-          <w:b/>
-        </w:rPr>
-        <w:t>Shrunken</w:t>
-      </w:r>
-      <w:r>
-        <w:t xml:space="preserve"> / Mini</w:t>
-      </w:r>
-      <w:r>
-        <w:rPr>
-          <w:b/>
-        </w:rPr>
-        <w:t xml:space="preserve"> dimensions</w:t>
-      </w:r>
-      <w:r>
-        <w:t xml:space="preserve"> </w:t>
-      </w:r>
-      <w:r>
-        <w:t>are conformed dimensions that are a subset of rows and/or columns of a base dimension</w:t>
-      </w:r>
-      <w:r>
-        <w:t xml:space="preserve"> (date, product &gt; month, brand)</w:t>
-      </w:r>
-      <w:r>
-        <w:t>.</w:t>
-      </w:r>
-    </w:p>
-    <w:p>
-      <w:pPr>
-        <w:pStyle w:val="ListParagraph"/>
-        <w:numPr>
-          <w:ilvl w:val="2"/>
-          <w:numId w:val="2"/>
-        </w:numPr>
-      </w:pPr>
-      <w:r>
-        <w:t>Mini-dimensions should consist of correlated clumps of attributes; each attribute shouldn't be its own mini-dimension or you end up with too many dimensions in the fact table.</w:t>
       </w:r>
     </w:p>
     <w:p>
@@ -1101,128 +1432,7 @@
         </w:numPr>
       </w:pPr>
       <w:r>
-        <w:t>R</w:t>
-      </w:r>
-      <w:r>
-        <w:t>esist the urge to snowflake</w:t>
-      </w:r>
-      <w:r>
-        <w:t xml:space="preserve"> dimensions.</w:t>
-      </w:r>
-    </w:p>
-    <w:p>
-      <w:pPr>
-        <w:pStyle w:val="ListParagraph"/>
-        <w:numPr>
-          <w:ilvl w:val="1"/>
-          <w:numId w:val="2"/>
-        </w:numPr>
-      </w:pPr>
-      <w:r>
-        <w:rPr>
-          <w:b/>
-        </w:rPr>
-        <w:t>Outrigger dimensions</w:t>
-      </w:r>
-      <w:r>
-        <w:t xml:space="preserve">: A dimension can contain a reference to another dimension table (bank account &gt; </w:t>
-      </w:r>
-      <w:r>
-        <w:t xml:space="preserve">open </w:t>
-      </w:r>
-      <w:r>
-        <w:t xml:space="preserve">date). </w:t>
-      </w:r>
-    </w:p>
-    <w:p>
-      <w:pPr>
-        <w:pStyle w:val="ListParagraph"/>
-        <w:numPr>
-          <w:ilvl w:val="2"/>
-          <w:numId w:val="2"/>
-        </w:numPr>
-      </w:pPr>
-      <w:r>
-        <w:t>These secondary dimension references are called outrigger dimensions.</w:t>
-      </w:r>
-    </w:p>
-    <w:p>
-      <w:pPr>
-        <w:pStyle w:val="ListParagraph"/>
-        <w:numPr>
-          <w:ilvl w:val="2"/>
-          <w:numId w:val="2"/>
-        </w:numPr>
-      </w:pPr>
-      <w:r>
-        <w:t>Outrigger dimensions</w:t>
-      </w:r>
-      <w:r>
-        <w:t xml:space="preserve"> are a special case snowflake and can be useful but should be used sparingly. </w:t>
-      </w:r>
-    </w:p>
-    <w:p>
-      <w:pPr>
-        <w:pStyle w:val="ListParagraph"/>
-        <w:numPr>
-          <w:ilvl w:val="2"/>
-          <w:numId w:val="2"/>
-        </w:numPr>
-      </w:pPr>
-      <w:r>
-        <w:lastRenderedPageBreak/>
-        <w:t>Examples:</w:t>
-      </w:r>
-      <w:r>
-        <w:t xml:space="preserve"> </w:t>
-      </w:r>
-    </w:p>
-    <w:p>
-      <w:pPr>
-        <w:pStyle w:val="ListParagraph"/>
-        <w:numPr>
-          <w:ilvl w:val="3"/>
-          <w:numId w:val="2"/>
-        </w:numPr>
-      </w:pPr>
-      <w:r>
-        <w:t xml:space="preserve">Product Introduction Date on a Product Dimension can be an outrigger date dimension with </w:t>
-      </w:r>
-      <w:r>
-        <w:t xml:space="preserve">uniquely labeled </w:t>
-      </w:r>
-      <w:r>
-        <w:t xml:space="preserve">attributes </w:t>
-      </w:r>
-      <w:r>
-        <w:t>to distinguish them from the other dates associated with the business process.</w:t>
-      </w:r>
-    </w:p>
-    <w:p>
-      <w:pPr>
-        <w:pStyle w:val="ListParagraph"/>
-        <w:numPr>
-          <w:ilvl w:val="3"/>
-          <w:numId w:val="2"/>
-        </w:numPr>
-      </w:pPr>
-      <w:r>
-        <w:t>Country specific calendars can be designed as outriggers to a conformed date dimension.</w:t>
-      </w:r>
-      <w:r>
-        <w:t xml:space="preserve"> </w:t>
-      </w:r>
-      <w:r>
-        <w:t xml:space="preserve">You </w:t>
-      </w:r>
-      <w:r>
-        <w:t xml:space="preserve">can join this table to the main </w:t>
-      </w:r>
-      <w:r>
-        <w:t xml:space="preserve">date </w:t>
-      </w:r>
-      <w:r>
-        <w:t>dimension as an outrigger or directly to the fact table.</w:t>
+        <w:t>An open-ended, many-valued attribute can be associated with a dimension row by using a bridge table to associate the many-valued attributes with the dimension.</w:t>
       </w:r>
     </w:p>
     <w:p>
@@ -1252,8 +1462,204 @@
           <w:numId w:val="2"/>
         </w:numPr>
       </w:pPr>
-      <w:r>
-        <w:t>The solution to the problem of representing arbitrary rollup structures is to build a special kind of bridge table that is independent from the primary dimension table and contains all the information about the rollup.</w:t>
+    </w:p>
+    <w:p>
+      <w:pPr>
+        <w:pStyle w:val="ListParagraph"/>
+        <w:numPr>
+          <w:ilvl w:val="0"/>
+          <w:numId w:val="2"/>
+        </w:numPr>
+      </w:pPr>
+      <w:r>
+        <w:rPr>
+          <w:b/>
+        </w:rPr>
+        <w:t>Facts</w:t>
+      </w:r>
+      <w:r>
+        <w:t xml:space="preserve">: </w:t>
+      </w:r>
+      <w:r>
+        <w:t>Continuously valued numeric observations are almost always facts; discrete numeric observations drawn from a small list are almost always dimension attributes.</w:t>
+      </w:r>
+    </w:p>
+    <w:p>
+      <w:pPr>
+        <w:pStyle w:val="ListParagraph"/>
+        <w:numPr>
+          <w:ilvl w:val="1"/>
+          <w:numId w:val="2"/>
+        </w:numPr>
+      </w:pPr>
+      <w:r>
+        <w:t>Semi-additive measures can be summed across some dimensions, but not all; balance amounts</w:t>
+      </w:r>
+      <w:r>
+        <w:t xml:space="preserve"> don’t </w:t>
+      </w:r>
+      <w:r>
+        <w:t xml:space="preserve">sum over </w:t>
+      </w:r>
+      <w:r>
+        <w:t>time</w:t>
+      </w:r>
+      <w:r>
+        <w:t xml:space="preserve">. </w:t>
+      </w:r>
+    </w:p>
+    <w:p>
+      <w:pPr>
+        <w:pStyle w:val="ListParagraph"/>
+        <w:numPr>
+          <w:ilvl w:val="1"/>
+          <w:numId w:val="2"/>
+        </w:numPr>
+      </w:pPr>
+      <w:r>
+        <w:t>S</w:t>
+      </w:r>
+      <w:r>
+        <w:t>ome measures are completely non-additive, such as ratios.</w:t>
+      </w:r>
+      <w:r>
+        <w:t xml:space="preserve"> Usually derived from additive facts.</w:t>
+      </w:r>
+    </w:p>
+    <w:p>
+      <w:pPr>
+        <w:pStyle w:val="ListParagraph"/>
+        <w:numPr>
+          <w:ilvl w:val="1"/>
+          <w:numId w:val="2"/>
+        </w:numPr>
+      </w:pPr>
+      <w:r>
+        <w:t xml:space="preserve">A row in a </w:t>
+      </w:r>
+      <w:r>
+        <w:rPr>
+          <w:b/>
+        </w:rPr>
+        <w:t>transaction</w:t>
+      </w:r>
+      <w:r>
+        <w:t xml:space="preserve"> fact table corresponds to a measurement event at a point in space and time.</w:t>
+      </w:r>
+    </w:p>
+    <w:p>
+      <w:pPr>
+        <w:pStyle w:val="ListParagraph"/>
+        <w:numPr>
+          <w:ilvl w:val="1"/>
+          <w:numId w:val="2"/>
+        </w:numPr>
+      </w:pPr>
+      <w:r>
+        <w:t xml:space="preserve">A row in a </w:t>
+      </w:r>
+      <w:r>
+        <w:rPr>
+          <w:b/>
+        </w:rPr>
+        <w:t>periodic snapshot</w:t>
+      </w:r>
+      <w:r>
+        <w:t xml:space="preserve"> fact table summarizes many measurement events occurring over a standard period, such as a day, a week, or a month. </w:t>
+      </w:r>
+    </w:p>
+    <w:p>
+      <w:pPr>
+        <w:pStyle w:val="ListParagraph"/>
+        <w:numPr>
+          <w:ilvl w:val="2"/>
+          <w:numId w:val="2"/>
+        </w:numPr>
+      </w:pPr>
+      <w:r>
+        <w:t>The grain is the period, not the individual transaction.</w:t>
+      </w:r>
+    </w:p>
+    <w:p>
+      <w:pPr>
+        <w:pStyle w:val="ListParagraph"/>
+        <w:numPr>
+          <w:ilvl w:val="1"/>
+          <w:numId w:val="2"/>
+        </w:numPr>
+      </w:pPr>
+      <w:r>
+        <w:rPr>
+          <w:b/>
+        </w:rPr>
+        <w:t>Accumulating snapshot</w:t>
+      </w:r>
+      <w:r>
+        <w:t xml:space="preserve"> fact table</w:t>
+      </w:r>
+      <w:r>
+        <w:t xml:space="preserve">: </w:t>
+      </w:r>
+    </w:p>
+    <w:p>
+      <w:pPr>
+        <w:pStyle w:val="ListParagraph"/>
+        <w:numPr>
+          <w:ilvl w:val="2"/>
+          <w:numId w:val="2"/>
+        </w:numPr>
+      </w:pPr>
+      <w:r>
+        <w:t>Tracks facts over their lifetime by updating them in place.</w:t>
+      </w:r>
+    </w:p>
+    <w:p>
+      <w:pPr>
+        <w:pStyle w:val="ListParagraph"/>
+        <w:numPr>
+          <w:ilvl w:val="2"/>
+          <w:numId w:val="2"/>
+        </w:numPr>
+      </w:pPr>
+      <w:r>
+        <w:t>Alternatively, you could add effective and expiration dates to the accumulating snapshot. In this scenario, instead of destructively updating each row as changes occur, you add a new row that preserves the state of a claim for a span of time. Similar to a type 2 slowly changing dimension</w:t>
+      </w:r>
+    </w:p>
+    <w:p>
+      <w:pPr>
+        <w:pStyle w:val="ListParagraph"/>
+        <w:numPr>
+          <w:ilvl w:val="1"/>
+          <w:numId w:val="2"/>
+        </w:numPr>
+      </w:pPr>
+      <w:r>
+        <w:rPr>
+          <w:b/>
+        </w:rPr>
+        <w:lastRenderedPageBreak/>
+        <w:t>FACTLESS FACT TABLES</w:t>
+      </w:r>
+      <w:r>
+        <w:t xml:space="preserve">: </w:t>
+      </w:r>
+      <w:r>
+        <w:t>the event merely records a set of dimensional entities comi</w:t>
+      </w:r>
+      <w:r>
+        <w:t>ng together at a moment in time (student attendance).</w:t>
+      </w:r>
+    </w:p>
+    <w:p>
+      <w:pPr>
+        <w:pStyle w:val="ListParagraph"/>
+        <w:numPr>
+          <w:ilvl w:val="2"/>
+          <w:numId w:val="2"/>
+        </w:numPr>
+      </w:pPr>
+      <w:r>
+        <w:t>They can be used to analyze what didn’t happen (sales, transactions, etc.).</w:t>
       </w:r>
     </w:p>
     <w:p>
@@ -1274,26 +1680,137 @@
       <w:r>
         <w:t>: Build example</w:t>
       </w:r>
-    </w:p>
-    <w:p>
-      <w:pPr>
-        <w:pStyle w:val="ListParagraph"/>
-        <w:numPr>
-          <w:ilvl w:val="1"/>
-          <w:numId w:val="2"/>
-        </w:numPr>
-      </w:pPr>
-      <w:r>
-        <w:t xml:space="preserve">By introducing a step dimension, you can place an individual step into the context of an overall </w:t>
-      </w:r>
-      <w:r>
-        <w:t xml:space="preserve">web </w:t>
-      </w:r>
-      <w:r>
-        <w:t>session</w:t>
+      <w:r>
+        <w:t xml:space="preserve"> of events and missing events.</w:t>
+      </w:r>
+    </w:p>
+    <w:p>
+      <w:pPr>
+        <w:pStyle w:val="ListParagraph"/>
+        <w:numPr>
+          <w:ilvl w:val="3"/>
+          <w:numId w:val="2"/>
+        </w:numPr>
+      </w:pPr>
+      <w:r>
+        <w:rPr>
+          <w:b/>
+        </w:rPr>
+        <w:t>C3, 6, 13, 16</w:t>
+      </w:r>
+    </w:p>
+    <w:p>
+      <w:pPr>
+        <w:pStyle w:val="ListParagraph"/>
+        <w:numPr>
+          <w:ilvl w:val="1"/>
+          <w:numId w:val="2"/>
+        </w:numPr>
+      </w:pPr>
+      <w:r>
+        <w:t xml:space="preserve">Fact table surrogate keys, which are not associated with any dimension, </w:t>
+      </w:r>
+      <w:r>
+        <w:t>can be</w:t>
+      </w:r>
+      <w:r>
+        <w:t xml:space="preserve"> assigned sequentially during the ETL load process</w:t>
       </w:r>
       <w:r>
         <w:t>.</w:t>
+      </w:r>
+    </w:p>
+    <w:p>
+      <w:pPr>
+        <w:pStyle w:val="ListParagraph"/>
+        <w:numPr>
+          <w:ilvl w:val="1"/>
+          <w:numId w:val="2"/>
+        </w:numPr>
+      </w:pPr>
+      <w:r>
+        <w:t>With header/line schemas (also known as parent/child schemas), all the header-level dimension foreign keys and degenerate dimensions should be included on the line-level fact table.</w:t>
+      </w:r>
+    </w:p>
+    <w:p>
+      <w:pPr>
+        <w:pStyle w:val="ListParagraph"/>
+        <w:numPr>
+          <w:ilvl w:val="1"/>
+          <w:numId w:val="2"/>
+        </w:numPr>
+      </w:pPr>
+      <w:r>
+        <w:t xml:space="preserve">You must avoid null </w:t>
+      </w:r>
+      <w:r>
+        <w:t xml:space="preserve">foreign </w:t>
+      </w:r>
+      <w:r>
+        <w:t>keys in the fact table. A proper design includes a row in the corresponding dimension table to identify that the dimension is no</w:t>
+      </w:r>
+      <w:r>
+        <w:t>t applicable to the measurement (use the unknown dimension value).</w:t>
+      </w:r>
+    </w:p>
+    <w:p>
+      <w:pPr>
+        <w:pStyle w:val="ListParagraph"/>
+        <w:numPr>
+          <w:ilvl w:val="1"/>
+          <w:numId w:val="2"/>
+        </w:numPr>
+      </w:pPr>
+      <w:r>
+        <w:t>S</w:t>
+      </w:r>
+      <w:r>
+        <w:t xml:space="preserve">ingle column surrogate keys for fact tables </w:t>
+      </w:r>
+      <w:r>
+        <w:t>(IDENTITY) should be used</w:t>
+      </w:r>
+      <w:r>
+        <w:t>.</w:t>
+      </w:r>
+    </w:p>
+    <w:p>
+      <w:pPr>
+        <w:pStyle w:val="ListParagraph"/>
+        <w:numPr>
+          <w:ilvl w:val="2"/>
+          <w:numId w:val="2"/>
+        </w:numPr>
+      </w:pPr>
+      <w:r>
+        <w:t xml:space="preserve">Makes it possible </w:t>
+      </w:r>
+      <w:r>
+        <w:t>to replace a fact table update operation with an insert followed by a delete.</w:t>
+      </w:r>
+    </w:p>
+    <w:p>
+      <w:pPr>
+        <w:pStyle w:val="ListParagraph"/>
+        <w:numPr>
+          <w:ilvl w:val="1"/>
+          <w:numId w:val="2"/>
+        </w:numPr>
+      </w:pPr>
+      <w:r>
+        <w:t>A single fact table may be the most appropriate solution in some situations, whereas multiple fact tables are most appropriate in others.</w:t>
+      </w:r>
+    </w:p>
+    <w:p>
+      <w:pPr>
+        <w:pStyle w:val="ListParagraph"/>
+        <w:numPr>
+          <w:ilvl w:val="1"/>
+          <w:numId w:val="2"/>
+        </w:numPr>
+      </w:pPr>
+      <w:r>
+        <w:t>For multi-currency facts, consider adding multiple currencies to the fact itself. Alternatively, create a separate currency conversion fact table to allow conversion from the base currency to any other defined conversion.</w:t>
       </w:r>
     </w:p>
     <w:p>
@@ -1312,19 +1829,22 @@
         <w:t>TODO</w:t>
       </w:r>
       <w:r>
-        <w:t>: Build example</w:t>
-      </w:r>
-    </w:p>
-    <w:p>
-      <w:pPr>
-        <w:pStyle w:val="ListParagraph"/>
-        <w:numPr>
-          <w:ilvl w:val="1"/>
-          <w:numId w:val="2"/>
-        </w:numPr>
-      </w:pPr>
-      <w:r>
-        <w:t>An open-ended, many-valued attribute can be associated with a dimension row by using a bridge table to associate the many-valued attributes with the dimension.</w:t>
+        <w:t>: Build example.</w:t>
+      </w:r>
+    </w:p>
+    <w:p>
+      <w:pPr>
+        <w:pStyle w:val="ListParagraph"/>
+        <w:numPr>
+          <w:ilvl w:val="1"/>
+          <w:numId w:val="2"/>
+        </w:numPr>
+      </w:pPr>
+      <w:r>
+        <w:t xml:space="preserve">Multiple Units of Measure: </w:t>
+      </w:r>
+      <w:r>
+        <w:t>Rather than risk miscalculating the equivalent quantities by placing conversion factors in a dimension table, they should be stored in the fact table instead.</w:t>
       </w:r>
     </w:p>
     <w:p>
@@ -1354,203 +1874,68 @@
           <w:numId w:val="2"/>
         </w:numPr>
       </w:pPr>
-    </w:p>
-    <w:p>
-      <w:pPr>
-        <w:pStyle w:val="ListParagraph"/>
-        <w:numPr>
-          <w:ilvl w:val="0"/>
-          <w:numId w:val="2"/>
-        </w:numPr>
-      </w:pPr>
-      <w:r>
-        <w:rPr>
-          <w:b/>
-        </w:rPr>
-        <w:t>Facts</w:t>
-      </w:r>
-      <w:r>
-        <w:t xml:space="preserve">: </w:t>
-      </w:r>
-      <w:r>
-        <w:t>Continuously valued numeric observations are almost always facts; discrete numeric observations drawn from a small list are almost always dimension attributes.</w:t>
-      </w:r>
-    </w:p>
-    <w:p>
-      <w:pPr>
-        <w:pStyle w:val="ListParagraph"/>
-        <w:numPr>
-          <w:ilvl w:val="1"/>
-          <w:numId w:val="2"/>
-        </w:numPr>
-      </w:pPr>
-      <w:r>
-        <w:t>Semi-additive measures can be summed across some dimensions, but not all; balance amounts</w:t>
-      </w:r>
-      <w:r>
-        <w:t xml:space="preserve"> don’t </w:t>
-      </w:r>
-      <w:r>
-        <w:t xml:space="preserve">sum over </w:t>
-      </w:r>
-      <w:r>
-        <w:t>time</w:t>
-      </w:r>
-      <w:r>
-        <w:t xml:space="preserve">. </w:t>
-      </w:r>
-    </w:p>
-    <w:p>
-      <w:pPr>
-        <w:pStyle w:val="ListParagraph"/>
-        <w:numPr>
-          <w:ilvl w:val="1"/>
-          <w:numId w:val="2"/>
-        </w:numPr>
-      </w:pPr>
-      <w:r>
-        <w:t>S</w:t>
-      </w:r>
-      <w:r>
-        <w:t>ome measures are completely non-additive, such as ratios.</w:t>
-      </w:r>
-      <w:r>
-        <w:t xml:space="preserve"> Usually derived from additive facts.</w:t>
-      </w:r>
-    </w:p>
-    <w:p>
-      <w:pPr>
-        <w:pStyle w:val="ListParagraph"/>
-        <w:numPr>
-          <w:ilvl w:val="1"/>
-          <w:numId w:val="2"/>
-        </w:numPr>
-      </w:pPr>
-      <w:r>
-        <w:t xml:space="preserve">A row in a </w:t>
-      </w:r>
-      <w:r>
-        <w:rPr>
-          <w:b/>
-        </w:rPr>
-        <w:t>transaction</w:t>
-      </w:r>
-      <w:r>
-        <w:t xml:space="preserve"> fact table corresponds to a measurement event at a point in space and time.</w:t>
-      </w:r>
-    </w:p>
-    <w:p>
-      <w:pPr>
-        <w:pStyle w:val="ListParagraph"/>
-        <w:numPr>
-          <w:ilvl w:val="1"/>
-          <w:numId w:val="2"/>
-        </w:numPr>
-      </w:pPr>
-      <w:r>
-        <w:t xml:space="preserve">A row in a </w:t>
-      </w:r>
-      <w:r>
-        <w:rPr>
-          <w:b/>
-        </w:rPr>
-        <w:t>periodic snapshot</w:t>
-      </w:r>
-      <w:r>
-        <w:t xml:space="preserve"> fact table summarizes many measurement events occurring over a standard period, such as a day, a week, or a month. </w:t>
-      </w:r>
-    </w:p>
-    <w:p>
-      <w:pPr>
-        <w:pStyle w:val="ListParagraph"/>
-        <w:numPr>
-          <w:ilvl w:val="2"/>
-          <w:numId w:val="2"/>
-        </w:numPr>
-      </w:pPr>
-      <w:r>
-        <w:t>The grain is the period, not the individual transaction.</w:t>
-      </w:r>
-    </w:p>
-    <w:p>
-      <w:pPr>
-        <w:pStyle w:val="ListParagraph"/>
-        <w:numPr>
-          <w:ilvl w:val="1"/>
-          <w:numId w:val="2"/>
-        </w:numPr>
-      </w:pPr>
-      <w:r>
-        <w:rPr>
-          <w:b/>
-        </w:rPr>
-        <w:t>Accumulating snapshot</w:t>
-      </w:r>
-      <w:r>
-        <w:t xml:space="preserve"> fact table</w:t>
-      </w:r>
-      <w:r>
-        <w:t xml:space="preserve">: </w:t>
-      </w:r>
-    </w:p>
-    <w:p>
-      <w:pPr>
-        <w:pStyle w:val="ListParagraph"/>
-        <w:numPr>
-          <w:ilvl w:val="2"/>
-          <w:numId w:val="2"/>
-        </w:numPr>
-      </w:pPr>
-      <w:r>
-        <w:t>Tracks facts over their lifetime by updating them in place.</w:t>
-      </w:r>
-    </w:p>
-    <w:p>
-      <w:pPr>
-        <w:pStyle w:val="ListParagraph"/>
-        <w:numPr>
-          <w:ilvl w:val="2"/>
-          <w:numId w:val="2"/>
-        </w:numPr>
-      </w:pPr>
-      <w:r>
-        <w:t>Alternatively, you could add effective and expiration dates to the accumulating snapshot. In this scenario, instead of destructively updating each row as changes occur, you add a new row that preserves the state of a claim for a span of time. Similar to a type 2 slowly changing dimension</w:t>
-      </w:r>
-    </w:p>
-    <w:p>
-      <w:pPr>
-        <w:pStyle w:val="ListParagraph"/>
-        <w:numPr>
-          <w:ilvl w:val="1"/>
-          <w:numId w:val="2"/>
-        </w:numPr>
-      </w:pPr>
-      <w:r>
-        <w:t>FACTLESS FACT TABLES</w:t>
-      </w:r>
-      <w:r>
-        <w:t xml:space="preserve">: </w:t>
-      </w:r>
-      <w:r>
-        <w:t>the event merely records a set of dimensional entities comi</w:t>
-      </w:r>
-      <w:r>
-        <w:t>ng together at a moment in time (student attendance).</w:t>
-      </w:r>
-    </w:p>
-    <w:p>
-      <w:pPr>
-        <w:pStyle w:val="ListParagraph"/>
-        <w:numPr>
-          <w:ilvl w:val="2"/>
-          <w:numId w:val="2"/>
-        </w:numPr>
-      </w:pPr>
-      <w:r>
-        <w:t>They c</w:t>
-      </w:r>
-      <w:r>
-        <w:t>an be used to analyze what didn’t happen (sales, transactions, etc.).</w:t>
+      <w:r>
+        <w:t>In general, “to-date” totals should be calculated, not stored in the</w:t>
+      </w:r>
+      <w:r>
+        <w:t xml:space="preserve"> </w:t>
+      </w:r>
+      <w:r>
+        <w:t>fact table.</w:t>
+      </w:r>
+    </w:p>
+    <w:p>
+      <w:pPr>
+        <w:pStyle w:val="ListParagraph"/>
+        <w:numPr>
+          <w:ilvl w:val="1"/>
+          <w:numId w:val="2"/>
+        </w:numPr>
+      </w:pPr>
+      <w:r>
+        <w:t>If the number of unique fiscal calendars is a fixed, low number, then you can include each set of uniquely labeled fiscal calendar attributes on a single date dimension.</w:t>
+      </w:r>
+    </w:p>
+    <w:p>
+      <w:pPr>
+        <w:pStyle w:val="ListParagraph"/>
+        <w:numPr>
+          <w:ilvl w:val="2"/>
+          <w:numId w:val="2"/>
+        </w:numPr>
+      </w:pPr>
+      <w:r>
+        <w:t xml:space="preserve">Alternatively, </w:t>
+      </w:r>
+      <w:r>
+        <w:t>you could allocate another foreign key in the fact table to a subsidiary fiscal period dimension table.</w:t>
+      </w:r>
+    </w:p>
+    <w:p>
+      <w:pPr>
+        <w:pStyle w:val="ListParagraph"/>
+        <w:numPr>
+          <w:ilvl w:val="1"/>
+          <w:numId w:val="2"/>
+        </w:numPr>
+      </w:pPr>
+      <w:r>
+        <w:t>Use a Timespan Fact Table (effective date/time columns) to model events that need to be tracked at a point in time.</w:t>
+      </w:r>
+    </w:p>
+    <w:p>
+      <w:pPr>
+        <w:pStyle w:val="ListParagraph"/>
+        <w:numPr>
+          <w:ilvl w:val="2"/>
+          <w:numId w:val="2"/>
+        </w:numPr>
+      </w:pPr>
+      <w:r>
+        <w:t>T</w:t>
+      </w:r>
+      <w:r>
+        <w:t>he date/time stamps on the sequence of transactions must form a perfect unbroken sequence with no gaps.</w:t>
       </w:r>
     </w:p>
     <w:p>
@@ -1571,26 +1956,29 @@
       <w:r>
         <w:t>: Build example</w:t>
       </w:r>
-      <w:r>
-        <w:t xml:space="preserve"> of events and missing events.</w:t>
-      </w:r>
-    </w:p>
-    <w:p>
-      <w:pPr>
-        <w:pStyle w:val="ListParagraph"/>
-        <w:numPr>
-          <w:ilvl w:val="1"/>
-          <w:numId w:val="2"/>
-        </w:numPr>
-      </w:pPr>
-      <w:r>
-        <w:t xml:space="preserve">Fact table surrogate keys, which are not associated with any dimension, </w:t>
-      </w:r>
-      <w:r>
-        <w:t>can be</w:t>
-      </w:r>
-      <w:r>
-        <w:t xml:space="preserve"> assigned sequentially during the ETL load process</w:t>
+    </w:p>
+    <w:p>
+      <w:pPr>
+        <w:pStyle w:val="ListParagraph"/>
+        <w:numPr>
+          <w:ilvl w:val="1"/>
+          <w:numId w:val="2"/>
+        </w:numPr>
+      </w:pPr>
+      <w:r>
+        <w:t>Freeform text fields shouldn't be stored in the fact table because they just add bulky clutter to the table.</w:t>
+      </w:r>
+    </w:p>
+    <w:p>
+      <w:pPr>
+        <w:pStyle w:val="ListParagraph"/>
+        <w:numPr>
+          <w:ilvl w:val="2"/>
+          <w:numId w:val="2"/>
+        </w:numPr>
+      </w:pPr>
+      <w:r>
+        <w:t>The comments should either be captured in a separate comments dimensions (with a corresponding foreign key in the fact table)</w:t>
       </w:r>
       <w:r>
         <w:t>.</w:t>
@@ -1605,89 +1993,15 @@
         </w:numPr>
       </w:pPr>
       <w:r>
-        <w:lastRenderedPageBreak/>
-        <w:t>With header/line schemas (also known as parent/child schemas), all the header-level dimension foreign keys and degenerate dimensions should be included on the line-level fact table.</w:t>
-      </w:r>
-    </w:p>
-    <w:p>
-      <w:pPr>
-        <w:pStyle w:val="ListParagraph"/>
-        <w:numPr>
-          <w:ilvl w:val="1"/>
-          <w:numId w:val="2"/>
-        </w:numPr>
-      </w:pPr>
-      <w:r>
-        <w:t xml:space="preserve">You must avoid null </w:t>
-      </w:r>
-      <w:r>
-        <w:t xml:space="preserve">foreign </w:t>
-      </w:r>
-      <w:r>
-        <w:t>keys in the fact table. A proper design includes a row in the corresponding dimension table to identify that the dimension is no</w:t>
-      </w:r>
-      <w:r>
-        <w:t>t applicable to the measurement (use the unknown dimension value).</w:t>
-      </w:r>
-    </w:p>
-    <w:p>
-      <w:pPr>
-        <w:pStyle w:val="ListParagraph"/>
-        <w:numPr>
-          <w:ilvl w:val="1"/>
-          <w:numId w:val="2"/>
-        </w:numPr>
-      </w:pPr>
-      <w:r>
-        <w:t>S</w:t>
-      </w:r>
-      <w:r>
-        <w:t xml:space="preserve">ingle column surrogate keys for fact tables </w:t>
-      </w:r>
-      <w:r>
-        <w:t>(IDENTITY) should be used</w:t>
-      </w:r>
-      <w:r>
-        <w:t>.</w:t>
-      </w:r>
-    </w:p>
-    <w:p>
-      <w:pPr>
-        <w:pStyle w:val="ListParagraph"/>
-        <w:numPr>
-          <w:ilvl w:val="2"/>
-          <w:numId w:val="2"/>
-        </w:numPr>
-      </w:pPr>
-      <w:r>
-        <w:t xml:space="preserve">Makes it possible </w:t>
-      </w:r>
-      <w:r>
-        <w:t>to replace a fact table update operation with an insert followed by a delete.</w:t>
-      </w:r>
-    </w:p>
-    <w:p>
-      <w:pPr>
-        <w:pStyle w:val="ListParagraph"/>
-        <w:numPr>
-          <w:ilvl w:val="1"/>
-          <w:numId w:val="2"/>
-        </w:numPr>
-      </w:pPr>
-      <w:r>
-        <w:t>A single fact table may be the most appropriate solution in some situations, whereas multiple fact tables are most appropriate in others.</w:t>
-      </w:r>
-    </w:p>
-    <w:p>
-      <w:pPr>
-        <w:pStyle w:val="ListParagraph"/>
-        <w:numPr>
-          <w:ilvl w:val="1"/>
-          <w:numId w:val="2"/>
-        </w:numPr>
-      </w:pPr>
-      <w:r>
-        <w:t>For multi-currency facts, consider adding multiple currencies to the fact itself. Alternatively, create a separate currency conversion fact table to allow conversion from the base currency to any other defined conversion.</w:t>
+        <w:t xml:space="preserve">A family of </w:t>
+      </w:r>
+      <w:proofErr w:type="spellStart"/>
+      <w:r>
+        <w:t>supertype</w:t>
+      </w:r>
+      <w:proofErr w:type="spellEnd"/>
+      <w:r>
+        <w:t xml:space="preserve"> and subtype fact tables are needed when a business has heterogeneous products that have naturally different facts and descriptors, but a single customer base that demands an integrated view.</w:t>
       </w:r>
     </w:p>
     <w:p>
@@ -1706,241 +2020,51 @@
         <w:t>TODO</w:t>
       </w:r>
       <w:r>
-        <w:t>: Build example.</w:t>
-      </w:r>
-    </w:p>
-    <w:p>
-      <w:pPr>
-        <w:pStyle w:val="ListParagraph"/>
-        <w:numPr>
-          <w:ilvl w:val="1"/>
-          <w:numId w:val="2"/>
-        </w:numPr>
-      </w:pPr>
-      <w:r>
-        <w:t xml:space="preserve">Multiple Units of Measure: </w:t>
-      </w:r>
-      <w:r>
-        <w:t>Rather than risk miscalculating the equivalent quantities by placing conversion factors in a dimension table, they should be stored in the fact table instead.</w:t>
-      </w:r>
-    </w:p>
-    <w:p>
-      <w:pPr>
-        <w:pStyle w:val="ListParagraph"/>
-        <w:numPr>
-          <w:ilvl w:val="2"/>
+        <w:t>: Build example</w:t>
+      </w:r>
+    </w:p>
+    <w:p>
+      <w:pPr>
+        <w:pStyle w:val="ListParagraph"/>
+        <w:numPr>
+          <w:ilvl w:val="1"/>
+          <w:numId w:val="2"/>
+        </w:numPr>
+      </w:pPr>
+      <w:r>
+        <w:lastRenderedPageBreak/>
+        <w:t>The recommended approach for expressing dates and times in multiple time zones is to include separate date and time-of-day dimensions corresponding to the local and equivalized dates</w:t>
+      </w:r>
+      <w:r>
+        <w:t>.</w:t>
+      </w:r>
+    </w:p>
+    <w:p>
+      <w:pPr>
+        <w:pStyle w:val="ListParagraph"/>
+        <w:numPr>
+          <w:ilvl w:val="1"/>
+          <w:numId w:val="2"/>
+        </w:numPr>
+      </w:pPr>
+    </w:p>
+    <w:p>
+      <w:pPr>
+        <w:pStyle w:val="ListParagraph"/>
+        <w:numPr>
+          <w:ilvl w:val="0"/>
           <w:numId w:val="2"/>
         </w:numPr>
       </w:pPr>
       <w:r>
         <w:rPr>
           <w:b/>
-          <w:highlight w:val="yellow"/>
-        </w:rPr>
-        <w:t>TODO</w:t>
-      </w:r>
-      <w:r>
-        <w:t>: Build example</w:t>
-      </w:r>
-    </w:p>
-    <w:p>
-      <w:pPr>
-        <w:pStyle w:val="ListParagraph"/>
-        <w:numPr>
-          <w:ilvl w:val="1"/>
-          <w:numId w:val="2"/>
-        </w:numPr>
-      </w:pPr>
-      <w:r>
-        <w:t>In general, “to-date” totals should be calculated, not stored in the</w:t>
-      </w:r>
-      <w:r>
-        <w:t xml:space="preserve"> </w:t>
-      </w:r>
-      <w:r>
-        <w:t>fact table.</w:t>
-      </w:r>
-    </w:p>
-    <w:p>
-      <w:pPr>
-        <w:pStyle w:val="ListParagraph"/>
-        <w:numPr>
-          <w:ilvl w:val="1"/>
-          <w:numId w:val="2"/>
-        </w:numPr>
-      </w:pPr>
-      <w:r>
-        <w:t>If the number of unique fiscal calendars is a fixed, low number, then you can include each set of uniquely labeled fiscal calendar attributes on a single date dimension.</w:t>
-      </w:r>
-    </w:p>
-    <w:p>
-      <w:pPr>
-        <w:pStyle w:val="ListParagraph"/>
-        <w:numPr>
-          <w:ilvl w:val="2"/>
-          <w:numId w:val="2"/>
-        </w:numPr>
-      </w:pPr>
-      <w:r>
-        <w:t xml:space="preserve">Alternatively, </w:t>
-      </w:r>
-      <w:r>
-        <w:t>you could allocate another foreign key in the fact table to a subsidiary fiscal period dimension table.</w:t>
-      </w:r>
-    </w:p>
-    <w:p>
-      <w:pPr>
-        <w:pStyle w:val="ListParagraph"/>
-        <w:numPr>
-          <w:ilvl w:val="1"/>
-          <w:numId w:val="2"/>
-        </w:numPr>
-      </w:pPr>
-      <w:r>
-        <w:t>Use a Timespan Fact Table (effective date/time columns) to model events that need to be tracked at a point in time.</w:t>
-      </w:r>
-    </w:p>
-    <w:p>
-      <w:pPr>
-        <w:pStyle w:val="ListParagraph"/>
-        <w:numPr>
-          <w:ilvl w:val="2"/>
-          <w:numId w:val="2"/>
-        </w:numPr>
-      </w:pPr>
-      <w:r>
-        <w:t>T</w:t>
-      </w:r>
-      <w:r>
-        <w:t>he date/time stamps on the sequence of transactions must form a perfect unbroken sequence with no gaps.</w:t>
-      </w:r>
-    </w:p>
-    <w:p>
-      <w:pPr>
-        <w:pStyle w:val="ListParagraph"/>
-        <w:numPr>
-          <w:ilvl w:val="2"/>
-          <w:numId w:val="2"/>
-        </w:numPr>
-      </w:pPr>
+        </w:rPr>
+        <w:t xml:space="preserve">Dimensional </w:t>
+      </w:r>
       <w:r>
         <w:rPr>
           <w:b/>
-          <w:highlight w:val="yellow"/>
-        </w:rPr>
-        <w:t>TODO</w:t>
-      </w:r>
-      <w:r>
-        <w:t>: Build example</w:t>
-      </w:r>
-    </w:p>
-    <w:p>
-      <w:pPr>
-        <w:pStyle w:val="ListParagraph"/>
-        <w:numPr>
-          <w:ilvl w:val="1"/>
-          <w:numId w:val="2"/>
-        </w:numPr>
-      </w:pPr>
-      <w:r>
-        <w:t>Freeform text fields shouldn't be stored in the fact table because they just add bulky clutter to the table.</w:t>
-      </w:r>
-    </w:p>
-    <w:p>
-      <w:pPr>
-        <w:pStyle w:val="ListParagraph"/>
-        <w:numPr>
-          <w:ilvl w:val="2"/>
-          <w:numId w:val="2"/>
-        </w:numPr>
-      </w:pPr>
-      <w:r>
-        <w:t>The comments should either be captured in a separate comments dimensions (with a corresponding foreign key in the fact table)</w:t>
-      </w:r>
-      <w:r>
-        <w:t>.</w:t>
-      </w:r>
-    </w:p>
-    <w:p>
-      <w:pPr>
-        <w:pStyle w:val="ListParagraph"/>
-        <w:numPr>
-          <w:ilvl w:val="1"/>
-          <w:numId w:val="2"/>
-        </w:numPr>
-      </w:pPr>
-      <w:r>
-        <w:t xml:space="preserve">A family of </w:t>
-      </w:r>
-      <w:proofErr w:type="spellStart"/>
-      <w:r>
-        <w:t>supertype</w:t>
-      </w:r>
-      <w:proofErr w:type="spellEnd"/>
-      <w:r>
-        <w:t xml:space="preserve"> and subtype fact tables are needed when a business has heterogeneous products that have naturally different facts and descriptors, but a single customer base that demands an integrated view.</w:t>
-      </w:r>
-    </w:p>
-    <w:p>
-      <w:pPr>
-        <w:pStyle w:val="ListParagraph"/>
-        <w:numPr>
-          <w:ilvl w:val="2"/>
-          <w:numId w:val="2"/>
-        </w:numPr>
-      </w:pPr>
-      <w:r>
-        <w:rPr>
-          <w:b/>
-          <w:highlight w:val="yellow"/>
-        </w:rPr>
-        <w:t>TODO</w:t>
-      </w:r>
-      <w:r>
-        <w:t>: Build example</w:t>
-      </w:r>
-    </w:p>
-    <w:p>
-      <w:pPr>
-        <w:pStyle w:val="ListParagraph"/>
-        <w:numPr>
-          <w:ilvl w:val="1"/>
-          <w:numId w:val="2"/>
-        </w:numPr>
-      </w:pPr>
-      <w:r>
-        <w:t>The recommended approach for expressing dates and times in multiple time zones is to include separate date and time-of-day dimensions corresponding to the local and equivalized dates</w:t>
-      </w:r>
-      <w:r>
-        <w:t>.</w:t>
-      </w:r>
-    </w:p>
-    <w:p>
-      <w:pPr>
-        <w:pStyle w:val="ListParagraph"/>
-        <w:numPr>
-          <w:ilvl w:val="1"/>
-          <w:numId w:val="2"/>
-        </w:numPr>
-      </w:pPr>
-    </w:p>
-    <w:p>
-      <w:pPr>
-        <w:pStyle w:val="ListParagraph"/>
-        <w:numPr>
-          <w:ilvl w:val="0"/>
-          <w:numId w:val="2"/>
-        </w:numPr>
-      </w:pPr>
-      <w:r>
-        <w:rPr>
-          <w:b/>
-        </w:rPr>
-        <w:t xml:space="preserve">Dimensional </w:t>
-      </w:r>
-      <w:r>
-        <w:rPr>
-          <w:b/>
         </w:rPr>
         <w:t>Design process</w:t>
       </w:r>
@@ -1969,7 +2093,6 @@
         </w:numPr>
       </w:pPr>
       <w:r>
-        <w:lastRenderedPageBreak/>
         <w:t xml:space="preserve">In many organizations, there's a series of processes in which the outputs from one process become the inputs to the next. In the parlance of a dimensional modeler, this series of processes results in a </w:t>
       </w:r>
       <w:r>
@@ -2574,6 +2697,7 @@
     <w:lsdException w:name="HTML Sample" w:semiHidden="1" w:unhideWhenUsed="1"/>
     <w:lsdException w:name="HTML Typewriter" w:semiHidden="1" w:unhideWhenUsed="1"/>
     <w:lsdException w:name="HTML Variable" w:semiHidden="1" w:unhideWhenUsed="1"/>
+    <w:lsdException w:name="Normal Table" w:semiHidden="1" w:unhideWhenUsed="1"/>
     <w:lsdException w:name="annotation subject" w:semiHidden="1" w:unhideWhenUsed="1"/>
     <w:lsdException w:name="No List" w:semiHidden="1" w:unhideWhenUsed="1"/>
     <w:lsdException w:name="Outline List 1" w:semiHidden="1" w:unhideWhenUsed="1"/>
@@ -2617,8 +2741,10 @@
     <w:lsdException w:name="Table Elegant" w:semiHidden="1" w:unhideWhenUsed="1"/>
     <w:lsdException w:name="Table Professional" w:semiHidden="1" w:unhideWhenUsed="1"/>
     <w:lsdException w:name="Table Subtle 1" w:semiHidden="1" w:unhideWhenUsed="1"/>
+    <w:lsdException w:name="Table Subtle 2" w:semiHidden="1" w:unhideWhenUsed="1"/>
     <w:lsdException w:name="Table Web 1" w:semiHidden="1" w:unhideWhenUsed="1"/>
     <w:lsdException w:name="Table Web 2" w:semiHidden="1" w:unhideWhenUsed="1"/>
+    <w:lsdException w:name="Table Web 3" w:semiHidden="1" w:unhideWhenUsed="1"/>
     <w:lsdException w:name="Balloon Text" w:semiHidden="1" w:unhideWhenUsed="1"/>
     <w:lsdException w:name="Table Grid" w:uiPriority="39"/>
     <w:lsdException w:name="Table Theme" w:semiHidden="1" w:unhideWhenUsed="1"/>

--- a/DataModeling.docx
+++ b/DataModeling.docx
@@ -1,6 +1,6 @@
 
 <file path=word/document.xml><?xml version="1.0" encoding="utf-8"?>
-<w:document xmlns:wpc="http://schemas.microsoft.com/office/word/2010/wordprocessingCanvas" xmlns:mc="http://schemas.openxmlformats.org/markup-compatibility/2006" xmlns:o="urn:schemas-microsoft-com:office:office" xmlns:r="http://schemas.openxmlformats.org/officeDocument/2006/relationships" xmlns:m="http://schemas.openxmlformats.org/officeDocument/2006/math" xmlns:v="urn:schemas-microsoft-com:vml" xmlns:wp14="http://schemas.microsoft.com/office/word/2010/wordprocessingDrawing" xmlns:wp="http://schemas.openxmlformats.org/drawingml/2006/wordprocessingDrawing" xmlns:w10="urn:schemas-microsoft-com:office:word" xmlns:w="http://schemas.openxmlformats.org/wordprocessingml/2006/main" xmlns:w14="http://schemas.microsoft.com/office/word/2010/wordml" xmlns:w15="http://schemas.microsoft.com/office/word/2012/wordml" xmlns:wpg="http://schemas.microsoft.com/office/word/2010/wordprocessingGroup" xmlns:wpi="http://schemas.microsoft.com/office/word/2010/wordprocessingInk" xmlns:wne="http://schemas.microsoft.com/office/word/2006/wordml" xmlns:wps="http://schemas.microsoft.com/office/word/2010/wordprocessingShape" mc:Ignorable="w14 w15 wp14">
+<w:document xmlns:wpc="http://schemas.microsoft.com/office/word/2010/wordprocessingCanvas" xmlns:cx="http://schemas.microsoft.com/office/drawing/2014/chartex" xmlns:cx1="http://schemas.microsoft.com/office/drawing/2015/9/8/chartex" xmlns:cx2="http://schemas.microsoft.com/office/drawing/2015/10/21/chartex" xmlns:cx3="http://schemas.microsoft.com/office/drawing/2016/5/9/chartex" xmlns:cx4="http://schemas.microsoft.com/office/drawing/2016/5/10/chartex" xmlns:cx5="http://schemas.microsoft.com/office/drawing/2016/5/11/chartex" xmlns:cx6="http://schemas.microsoft.com/office/drawing/2016/5/12/chartex" xmlns:cx7="http://schemas.microsoft.com/office/drawing/2016/5/13/chartex" xmlns:cx8="http://schemas.microsoft.com/office/drawing/2016/5/14/chartex" xmlns:mc="http://schemas.openxmlformats.org/markup-compatibility/2006" xmlns:aink="http://schemas.microsoft.com/office/drawing/2016/ink" xmlns:am3d="http://schemas.microsoft.com/office/drawing/2017/model3d" xmlns:o="urn:schemas-microsoft-com:office:office" xmlns:r="http://schemas.openxmlformats.org/officeDocument/2006/relationships" xmlns:m="http://schemas.openxmlformats.org/officeDocument/2006/math" xmlns:v="urn:schemas-microsoft-com:vml" xmlns:wp14="http://schemas.microsoft.com/office/word/2010/wordprocessingDrawing" xmlns:wp="http://schemas.openxmlformats.org/drawingml/2006/wordprocessingDrawing" xmlns:w10="urn:schemas-microsoft-com:office:word" xmlns:w="http://schemas.openxmlformats.org/wordprocessingml/2006/main" xmlns:w14="http://schemas.microsoft.com/office/word/2010/wordml" xmlns:w15="http://schemas.microsoft.com/office/word/2012/wordml" xmlns:w16cid="http://schemas.microsoft.com/office/word/2016/wordml/cid" xmlns:w16se="http://schemas.microsoft.com/office/word/2015/wordml/symex" xmlns:wpg="http://schemas.microsoft.com/office/word/2010/wordprocessingGroup" xmlns:wpi="http://schemas.microsoft.com/office/word/2010/wordprocessingInk" xmlns:wne="http://schemas.microsoft.com/office/word/2006/wordml" xmlns:wps="http://schemas.microsoft.com/office/word/2010/wordprocessingShape" mc:Ignorable="w14 w15 w16se w16cid wp14">
   <w:body>
     <w:p>
       <w:pPr>
@@ -964,8 +964,14 @@
           <w:ilvl w:val="3"/>
           <w:numId w:val="2"/>
         </w:numPr>
-      </w:pPr>
-      <w:r>
+        <w:rPr>
+          <w:b/>
+        </w:rPr>
+      </w:pPr>
+      <w:r>
+        <w:rPr>
+          <w:b/>
+        </w:rPr>
         <w:t>C5, 10, 16, 19</w:t>
       </w:r>
     </w:p>
@@ -988,8 +994,14 @@
           <w:ilvl w:val="3"/>
           <w:numId w:val="2"/>
         </w:numPr>
-      </w:pPr>
-      <w:r>
+        <w:rPr>
+          <w:b/>
+        </w:rPr>
+      </w:pPr>
+      <w:r>
+        <w:rPr>
+          <w:b/>
+        </w:rPr>
         <w:t>C5, 19</w:t>
       </w:r>
     </w:p>
@@ -1012,8 +1024,14 @@
           <w:ilvl w:val="3"/>
           <w:numId w:val="2"/>
         </w:numPr>
-      </w:pPr>
-      <w:r>
+        <w:rPr>
+          <w:b/>
+        </w:rPr>
+      </w:pPr>
+      <w:r>
+        <w:rPr>
+          <w:b/>
+        </w:rPr>
         <w:t>C5, 19</w:t>
       </w:r>
     </w:p>
@@ -1042,8 +1060,14 @@
           <w:ilvl w:val="3"/>
           <w:numId w:val="2"/>
         </w:numPr>
-      </w:pPr>
-      <w:r>
+        <w:rPr>
+          <w:b/>
+        </w:rPr>
+      </w:pPr>
+      <w:r>
+        <w:rPr>
+          <w:b/>
+        </w:rPr>
         <w:t>C5, 19</w:t>
       </w:r>
     </w:p>
@@ -1365,9 +1389,15 @@
           <w:ilvl w:val="3"/>
           <w:numId w:val="2"/>
         </w:numPr>
-      </w:pPr>
-      <w:r>
-        <w:t>C3, 5, 8, 12</w:t>
+        <w:rPr>
+          <w:b/>
+        </w:rPr>
+      </w:pPr>
+      <w:r>
+        <w:rPr>
+          <w:b/>
+        </w:rPr>
+        <w:t>C5, 8, 12</w:t>
       </w:r>
     </w:p>
     <w:p>
@@ -1759,7 +1789,7 @@
         <w:rPr>
           <w:b/>
         </w:rPr>
-        <w:t>C3, 6, 13, 16</w:t>
+        <w:t>C6, 13, 16</w:t>
       </w:r>
     </w:p>
     <w:p>
@@ -2155,53 +2185,51 @@
           <w:numId w:val="2"/>
         </w:numPr>
       </w:pPr>
+      <w:r>
+        <w:t>The recommended approach for expressing dates and times in multiple time zones is to include separate date and time-of-day dimensions corresponding to the local and equivalized dates</w:t>
+      </w:r>
+      <w:r>
+        <w:t>.</w:t>
+      </w:r>
+    </w:p>
+    <w:p>
+      <w:pPr>
+        <w:pStyle w:val="ListParagraph"/>
+        <w:numPr>
+          <w:ilvl w:val="2"/>
+          <w:numId w:val="2"/>
+        </w:numPr>
+      </w:pPr>
+      <w:r>
+        <w:rPr>
+          <w:b/>
+          <w:highlight w:val="yellow"/>
+        </w:rPr>
+        <w:t>TODO</w:t>
+      </w:r>
+      <w:r>
+        <w:t>: Build example</w:t>
+      </w:r>
+    </w:p>
+    <w:p>
+      <w:pPr>
+        <w:pStyle w:val="ListParagraph"/>
+        <w:numPr>
+          <w:ilvl w:val="3"/>
+          <w:numId w:val="2"/>
+        </w:numPr>
+        <w:rPr>
+          <w:b/>
+        </w:rPr>
+      </w:pPr>
       <w:bookmarkStart w:id="0" w:name="_GoBack"/>
+      <w:r>
+        <w:rPr>
+          <w:b/>
+        </w:rPr>
+        <w:t>C12, 15</w:t>
+      </w:r>
       <w:bookmarkEnd w:id="0"/>
-      <w:r>
-        <w:t xml:space="preserve">The recommended approach for expressing dates and times in multiple time zones is to include separate date and time-of-day dimensions corresponding to the local and </w:t>
-      </w:r>
-      <w:proofErr w:type="spellStart"/>
-      <w:r>
-        <w:t>equivalized</w:t>
-      </w:r>
-      <w:proofErr w:type="spellEnd"/>
-      <w:r>
-        <w:t xml:space="preserve"> dates</w:t>
-      </w:r>
-      <w:r>
-        <w:t>.</w:t>
-      </w:r>
-    </w:p>
-    <w:p>
-      <w:pPr>
-        <w:pStyle w:val="ListParagraph"/>
-        <w:numPr>
-          <w:ilvl w:val="2"/>
-          <w:numId w:val="2"/>
-        </w:numPr>
-      </w:pPr>
-      <w:r>
-        <w:rPr>
-          <w:b/>
-          <w:highlight w:val="yellow"/>
-        </w:rPr>
-        <w:t>TODO</w:t>
-      </w:r>
-      <w:r>
-        <w:t>: Build example</w:t>
-      </w:r>
-    </w:p>
-    <w:p>
-      <w:pPr>
-        <w:pStyle w:val="ListParagraph"/>
-        <w:numPr>
-          <w:ilvl w:val="3"/>
-          <w:numId w:val="2"/>
-        </w:numPr>
-      </w:pPr>
-      <w:r>
-        <w:t>C12, 15</w:t>
-      </w:r>
     </w:p>
     <w:p>
       <w:pPr>
@@ -2468,7 +2496,7 @@
 </file>
 
 <file path=word/numbering.xml><?xml version="1.0" encoding="utf-8"?>
-<w:numbering xmlns:wpc="http://schemas.microsoft.com/office/word/2010/wordprocessingCanvas" xmlns:mc="http://schemas.openxmlformats.org/markup-compatibility/2006" xmlns:o="urn:schemas-microsoft-com:office:office" xmlns:r="http://schemas.openxmlformats.org/officeDocument/2006/relationships" xmlns:m="http://schemas.openxmlformats.org/officeDocument/2006/math" xmlns:v="urn:schemas-microsoft-com:vml" xmlns:wp14="http://schemas.microsoft.com/office/word/2010/wordprocessingDrawing" xmlns:wp="http://schemas.openxmlformats.org/drawingml/2006/wordprocessingDrawing" xmlns:w10="urn:schemas-microsoft-com:office:word" xmlns:w="http://schemas.openxmlformats.org/wordprocessingml/2006/main" xmlns:w14="http://schemas.microsoft.com/office/word/2010/wordml" xmlns:w15="http://schemas.microsoft.com/office/word/2012/wordml" xmlns:wpg="http://schemas.microsoft.com/office/word/2010/wordprocessingGroup" xmlns:wpi="http://schemas.microsoft.com/office/word/2010/wordprocessingInk" xmlns:wne="http://schemas.microsoft.com/office/word/2006/wordml" xmlns:wps="http://schemas.microsoft.com/office/word/2010/wordprocessingShape" mc:Ignorable="w14 w15 wp14">
+<w:numbering xmlns:wpc="http://schemas.microsoft.com/office/word/2010/wordprocessingCanvas" xmlns:cx="http://schemas.microsoft.com/office/drawing/2014/chartex" xmlns:cx1="http://schemas.microsoft.com/office/drawing/2015/9/8/chartex" xmlns:cx2="http://schemas.microsoft.com/office/drawing/2015/10/21/chartex" xmlns:cx3="http://schemas.microsoft.com/office/drawing/2016/5/9/chartex" xmlns:cx4="http://schemas.microsoft.com/office/drawing/2016/5/10/chartex" xmlns:cx5="http://schemas.microsoft.com/office/drawing/2016/5/11/chartex" xmlns:cx6="http://schemas.microsoft.com/office/drawing/2016/5/12/chartex" xmlns:cx7="http://schemas.microsoft.com/office/drawing/2016/5/13/chartex" xmlns:cx8="http://schemas.microsoft.com/office/drawing/2016/5/14/chartex" xmlns:mc="http://schemas.openxmlformats.org/markup-compatibility/2006" xmlns:aink="http://schemas.microsoft.com/office/drawing/2016/ink" xmlns:am3d="http://schemas.microsoft.com/office/drawing/2017/model3d" xmlns:o="urn:schemas-microsoft-com:office:office" xmlns:r="http://schemas.openxmlformats.org/officeDocument/2006/relationships" xmlns:m="http://schemas.openxmlformats.org/officeDocument/2006/math" xmlns:v="urn:schemas-microsoft-com:vml" xmlns:wp14="http://schemas.microsoft.com/office/word/2010/wordprocessingDrawing" xmlns:wp="http://schemas.openxmlformats.org/drawingml/2006/wordprocessingDrawing" xmlns:w10="urn:schemas-microsoft-com:office:word" xmlns:w="http://schemas.openxmlformats.org/wordprocessingml/2006/main" xmlns:w14="http://schemas.microsoft.com/office/word/2010/wordml" xmlns:w15="http://schemas.microsoft.com/office/word/2012/wordml" xmlns:w16cid="http://schemas.microsoft.com/office/word/2016/wordml/cid" xmlns:w16se="http://schemas.microsoft.com/office/word/2015/wordml/symex" xmlns:wpg="http://schemas.microsoft.com/office/word/2010/wordprocessingGroup" xmlns:wpi="http://schemas.microsoft.com/office/word/2010/wordprocessingInk" xmlns:wne="http://schemas.microsoft.com/office/word/2006/wordml" xmlns:wps="http://schemas.microsoft.com/office/word/2010/wordprocessingShape" mc:Ignorable="w14 w15 w16se w16cid wp14">
   <w:abstractNum w:abstractNumId="0" w15:restartNumberingAfterBreak="0">
     <w:nsid w:val="4DF1607B"/>
     <w:multiLevelType w:val="hybridMultilevel"/>
@@ -2740,7 +2768,7 @@
 </file>
 
 <file path=word/styles.xml><?xml version="1.0" encoding="utf-8"?>
-<w:styles xmlns:mc="http://schemas.openxmlformats.org/markup-compatibility/2006" xmlns:r="http://schemas.openxmlformats.org/officeDocument/2006/relationships" xmlns:w="http://schemas.openxmlformats.org/wordprocessingml/2006/main" xmlns:w14="http://schemas.microsoft.com/office/word/2010/wordml" xmlns:w15="http://schemas.microsoft.com/office/word/2012/wordml" mc:Ignorable="w14 w15">
+<w:styles xmlns:mc="http://schemas.openxmlformats.org/markup-compatibility/2006" xmlns:r="http://schemas.openxmlformats.org/officeDocument/2006/relationships" xmlns:w="http://schemas.openxmlformats.org/wordprocessingml/2006/main" xmlns:w14="http://schemas.microsoft.com/office/word/2010/wordml" xmlns:w15="http://schemas.microsoft.com/office/word/2012/wordml" xmlns:w16cid="http://schemas.microsoft.com/office/word/2016/wordml/cid" xmlns:w16se="http://schemas.microsoft.com/office/word/2015/wordml/symex" mc:Ignorable="w14 w15 w16se w16cid">
   <w:docDefaults>
     <w:rPrDefault>
       <w:rPr>
@@ -2756,7 +2784,7 @@
       </w:pPr>
     </w:pPrDefault>
   </w:docDefaults>
-  <w:latentStyles w:defLockedState="0" w:defUIPriority="99" w:defSemiHidden="0" w:defUnhideWhenUsed="0" w:defQFormat="0" w:count="371">
+  <w:latentStyles w:defLockedState="0" w:defUIPriority="99" w:defSemiHidden="0" w:defUnhideWhenUsed="0" w:defQFormat="0" w:count="375">
     <w:lsdException w:name="Normal" w:uiPriority="0" w:qFormat="1"/>
     <w:lsdException w:name="heading 1" w:uiPriority="9" w:qFormat="1"/>
     <w:lsdException w:name="heading 2" w:semiHidden="1" w:uiPriority="9" w:unhideWhenUsed="1" w:qFormat="1"/>
@@ -2862,7 +2890,6 @@
     <w:lsdException w:name="HTML Sample" w:semiHidden="1" w:unhideWhenUsed="1"/>
     <w:lsdException w:name="HTML Typewriter" w:semiHidden="1" w:unhideWhenUsed="1"/>
     <w:lsdException w:name="HTML Variable" w:semiHidden="1" w:unhideWhenUsed="1"/>
-    <w:lsdException w:name="Normal Table" w:semiHidden="1" w:unhideWhenUsed="1"/>
     <w:lsdException w:name="annotation subject" w:semiHidden="1" w:unhideWhenUsed="1"/>
     <w:lsdException w:name="No List" w:semiHidden="1" w:unhideWhenUsed="1"/>
     <w:lsdException w:name="Outline List 1" w:semiHidden="1" w:unhideWhenUsed="1"/>
@@ -2906,10 +2933,8 @@
     <w:lsdException w:name="Table Elegant" w:semiHidden="1" w:unhideWhenUsed="1"/>
     <w:lsdException w:name="Table Professional" w:semiHidden="1" w:unhideWhenUsed="1"/>
     <w:lsdException w:name="Table Subtle 1" w:semiHidden="1" w:unhideWhenUsed="1"/>
-    <w:lsdException w:name="Table Subtle 2" w:semiHidden="1" w:unhideWhenUsed="1"/>
     <w:lsdException w:name="Table Web 1" w:semiHidden="1" w:unhideWhenUsed="1"/>
     <w:lsdException w:name="Table Web 2" w:semiHidden="1" w:unhideWhenUsed="1"/>
-    <w:lsdException w:name="Table Web 3" w:semiHidden="1" w:unhideWhenUsed="1"/>
     <w:lsdException w:name="Balloon Text" w:semiHidden="1" w:unhideWhenUsed="1"/>
     <w:lsdException w:name="Table Grid" w:uiPriority="39"/>
     <w:lsdException w:name="Table Theme" w:semiHidden="1" w:unhideWhenUsed="1"/>
@@ -3128,6 +3153,10 @@
     <w:lsdException w:name="List Table 5 Dark Accent 6" w:uiPriority="50"/>
     <w:lsdException w:name="List Table 6 Colorful Accent 6" w:uiPriority="51"/>
     <w:lsdException w:name="List Table 7 Colorful Accent 6" w:uiPriority="52"/>
+    <w:lsdException w:name="Mention" w:semiHidden="1" w:unhideWhenUsed="1"/>
+    <w:lsdException w:name="Smart Hyperlink" w:semiHidden="1" w:unhideWhenUsed="1"/>
+    <w:lsdException w:name="Hashtag" w:semiHidden="1" w:unhideWhenUsed="1"/>
+    <w:lsdException w:name="Unresolved Mention" w:semiHidden="1" w:unhideWhenUsed="1"/>
   </w:latentStyles>
   <w:style w:type="paragraph" w:default="1" w:styleId="Normal">
     <w:name w:val="Normal"/>
